--- a/Manuscript Materials/AJPM/Figures/FigureA/FigureA_v22_23.docx
+++ b/Manuscript Materials/AJPM/Figures/FigureA/FigureA_v22_23.docx
@@ -19,797 +19,569 @@
       </w:pPr>
       <w:r>
         <w:rPr>
-          <w:rFonts w:ascii="Times New Roman" w:hAnsi="Times New Roman" w:cs="Times New Roman"/>
           <w:noProof/>
-          <w:sz w:val="24"/>
-          <w:lang w:eastAsia="zh-CN"/>
+          <w14:ligatures w14:val="standardContextual"/>
+        </w:rPr>
+        <w:drawing>
+          <wp:anchor distT="0" distB="0" distL="114300" distR="114300" simplePos="0" relativeHeight="251706368" behindDoc="0" locked="0" layoutInCell="1" allowOverlap="1" wp14:anchorId="340BB0CF" wp14:editId="033F26FC">
+            <wp:simplePos x="0" y="0"/>
+            <wp:positionH relativeFrom="column">
+              <wp:posOffset>3418807</wp:posOffset>
+            </wp:positionH>
+            <wp:positionV relativeFrom="paragraph">
+              <wp:posOffset>2283460</wp:posOffset>
+            </wp:positionV>
+            <wp:extent cx="2614930" cy="1965960"/>
+            <wp:effectExtent l="0" t="0" r="1270" b="2540"/>
+            <wp:wrapSquare wrapText="bothSides"/>
+            <wp:docPr id="1027114913" name="Picture 10" descr="A graph of vaccination age&#10;&#10;Description automatically generated"/>
+            <wp:cNvGraphicFramePr>
+              <a:graphicFrameLocks xmlns:a="http://schemas.openxmlformats.org/drawingml/2006/main" noChangeAspect="1"/>
+            </wp:cNvGraphicFramePr>
+            <a:graphic xmlns:a="http://schemas.openxmlformats.org/drawingml/2006/main">
+              <a:graphicData uri="http://schemas.openxmlformats.org/drawingml/2006/picture">
+                <pic:pic xmlns:pic="http://schemas.openxmlformats.org/drawingml/2006/picture">
+                  <pic:nvPicPr>
+                    <pic:cNvPr id="1027114913" name="Picture 10" descr="A graph of vaccination age&#10;&#10;Description automatically generated"/>
+                    <pic:cNvPicPr/>
+                  </pic:nvPicPr>
+                  <pic:blipFill>
+                    <a:blip r:embed="rId6">
+                      <a:extLst>
+                        <a:ext uri="{28A0092B-C50C-407E-A947-70E740481C1C}">
+                          <a14:useLocalDpi xmlns:a14="http://schemas.microsoft.com/office/drawing/2010/main" val="0"/>
+                        </a:ext>
+                      </a:extLst>
+                    </a:blip>
+                    <a:stretch>
+                      <a:fillRect/>
+                    </a:stretch>
+                  </pic:blipFill>
+                  <pic:spPr>
+                    <a:xfrm>
+                      <a:off x="0" y="0"/>
+                      <a:ext cx="2614930" cy="1965960"/>
+                    </a:xfrm>
+                    <a:prstGeom prst="rect">
+                      <a:avLst/>
+                    </a:prstGeom>
+                  </pic:spPr>
+                </pic:pic>
+              </a:graphicData>
+            </a:graphic>
+            <wp14:sizeRelH relativeFrom="margin">
+              <wp14:pctWidth>0</wp14:pctWidth>
+            </wp14:sizeRelH>
+            <wp14:sizeRelV relativeFrom="margin">
+              <wp14:pctHeight>0</wp14:pctHeight>
+            </wp14:sizeRelV>
+          </wp:anchor>
+        </w:drawing>
+      </w:r>
+      <w:r>
+        <w:rPr>
+          <w:noProof/>
+          <w14:ligatures w14:val="standardContextual"/>
+        </w:rPr>
+        <w:drawing>
+          <wp:anchor distT="0" distB="0" distL="114300" distR="114300" simplePos="0" relativeHeight="251703296" behindDoc="0" locked="0" layoutInCell="1" allowOverlap="1" wp14:anchorId="3291F05F" wp14:editId="29D87B38">
+            <wp:simplePos x="0" y="0"/>
+            <wp:positionH relativeFrom="column">
+              <wp:posOffset>94013</wp:posOffset>
+            </wp:positionH>
+            <wp:positionV relativeFrom="paragraph">
+              <wp:posOffset>2390775</wp:posOffset>
+            </wp:positionV>
+            <wp:extent cx="2615184" cy="1965960"/>
+            <wp:effectExtent l="0" t="0" r="1270" b="2540"/>
+            <wp:wrapSquare wrapText="bothSides"/>
+            <wp:docPr id="819214932" name="Picture 7" descr="A graph of a number of vaccinations&#10;&#10;Description automatically generated"/>
+            <wp:cNvGraphicFramePr>
+              <a:graphicFrameLocks xmlns:a="http://schemas.openxmlformats.org/drawingml/2006/main" noChangeAspect="1"/>
+            </wp:cNvGraphicFramePr>
+            <a:graphic xmlns:a="http://schemas.openxmlformats.org/drawingml/2006/main">
+              <a:graphicData uri="http://schemas.openxmlformats.org/drawingml/2006/picture">
+                <pic:pic xmlns:pic="http://schemas.openxmlformats.org/drawingml/2006/picture">
+                  <pic:nvPicPr>
+                    <pic:cNvPr id="819214932" name="Picture 7" descr="A graph of a number of vaccinations&#10;&#10;Description automatically generated"/>
+                    <pic:cNvPicPr/>
+                  </pic:nvPicPr>
+                  <pic:blipFill>
+                    <a:blip r:embed="rId7">
+                      <a:extLst>
+                        <a:ext uri="{28A0092B-C50C-407E-A947-70E740481C1C}">
+                          <a14:useLocalDpi xmlns:a14="http://schemas.microsoft.com/office/drawing/2010/main" val="0"/>
+                        </a:ext>
+                      </a:extLst>
+                    </a:blip>
+                    <a:stretch>
+                      <a:fillRect/>
+                    </a:stretch>
+                  </pic:blipFill>
+                  <pic:spPr>
+                    <a:xfrm>
+                      <a:off x="0" y="0"/>
+                      <a:ext cx="2615184" cy="1965960"/>
+                    </a:xfrm>
+                    <a:prstGeom prst="rect">
+                      <a:avLst/>
+                    </a:prstGeom>
+                  </pic:spPr>
+                </pic:pic>
+              </a:graphicData>
+            </a:graphic>
+            <wp14:sizeRelH relativeFrom="margin">
+              <wp14:pctWidth>0</wp14:pctWidth>
+            </wp14:sizeRelH>
+            <wp14:sizeRelV relativeFrom="margin">
+              <wp14:pctHeight>0</wp14:pctHeight>
+            </wp14:sizeRelV>
+          </wp:anchor>
+        </w:drawing>
+      </w:r>
+      <w:r>
+        <w:rPr>
+          <w:noProof/>
+          <w14:ligatures w14:val="standardContextual"/>
+        </w:rPr>
+        <w:drawing>
+          <wp:anchor distT="0" distB="0" distL="114300" distR="114300" simplePos="0" relativeHeight="251701248" behindDoc="0" locked="0" layoutInCell="1" allowOverlap="1" wp14:anchorId="0FCB9E19" wp14:editId="7298FBDA">
+            <wp:simplePos x="0" y="0"/>
+            <wp:positionH relativeFrom="column">
+              <wp:posOffset>3375326</wp:posOffset>
+            </wp:positionH>
+            <wp:positionV relativeFrom="paragraph">
+              <wp:posOffset>130400</wp:posOffset>
+            </wp:positionV>
+            <wp:extent cx="2615184" cy="1965960"/>
+            <wp:effectExtent l="0" t="0" r="1270" b="2540"/>
+            <wp:wrapSquare wrapText="bothSides"/>
+            <wp:docPr id="1954750968" name="Picture 5" descr="A graph of a number of vaccinations&#10;&#10;Description automatically generated"/>
+            <wp:cNvGraphicFramePr>
+              <a:graphicFrameLocks xmlns:a="http://schemas.openxmlformats.org/drawingml/2006/main" noChangeAspect="1"/>
+            </wp:cNvGraphicFramePr>
+            <a:graphic xmlns:a="http://schemas.openxmlformats.org/drawingml/2006/main">
+              <a:graphicData uri="http://schemas.openxmlformats.org/drawingml/2006/picture">
+                <pic:pic xmlns:pic="http://schemas.openxmlformats.org/drawingml/2006/picture">
+                  <pic:nvPicPr>
+                    <pic:cNvPr id="1954750968" name="Picture 5" descr="A graph of a number of vaccinations&#10;&#10;Description automatically generated"/>
+                    <pic:cNvPicPr/>
+                  </pic:nvPicPr>
+                  <pic:blipFill>
+                    <a:blip r:embed="rId8">
+                      <a:extLst>
+                        <a:ext uri="{28A0092B-C50C-407E-A947-70E740481C1C}">
+                          <a14:useLocalDpi xmlns:a14="http://schemas.microsoft.com/office/drawing/2010/main" val="0"/>
+                        </a:ext>
+                      </a:extLst>
+                    </a:blip>
+                    <a:stretch>
+                      <a:fillRect/>
+                    </a:stretch>
+                  </pic:blipFill>
+                  <pic:spPr>
+                    <a:xfrm>
+                      <a:off x="0" y="0"/>
+                      <a:ext cx="2615184" cy="1965960"/>
+                    </a:xfrm>
+                    <a:prstGeom prst="rect">
+                      <a:avLst/>
+                    </a:prstGeom>
+                  </pic:spPr>
+                </pic:pic>
+              </a:graphicData>
+            </a:graphic>
+            <wp14:sizeRelH relativeFrom="margin">
+              <wp14:pctWidth>0</wp14:pctWidth>
+            </wp14:sizeRelH>
+            <wp14:sizeRelV relativeFrom="margin">
+              <wp14:pctHeight>0</wp14:pctHeight>
+            </wp14:sizeRelV>
+          </wp:anchor>
+        </w:drawing>
+      </w:r>
+      <w:r>
+        <w:rPr>
+          <w:noProof/>
+          <w14:ligatures w14:val="standardContextual"/>
+        </w:rPr>
+        <w:drawing>
+          <wp:anchor distT="0" distB="0" distL="114300" distR="114300" simplePos="0" relativeHeight="251705344" behindDoc="0" locked="0" layoutInCell="1" allowOverlap="1" wp14:anchorId="68F7B565" wp14:editId="46E8179F">
+            <wp:simplePos x="0" y="0"/>
+            <wp:positionH relativeFrom="column">
+              <wp:posOffset>74963</wp:posOffset>
+            </wp:positionH>
+            <wp:positionV relativeFrom="paragraph">
+              <wp:posOffset>118745</wp:posOffset>
+            </wp:positionV>
+            <wp:extent cx="2615184" cy="1965960"/>
+            <wp:effectExtent l="0" t="0" r="1270" b="2540"/>
+            <wp:wrapSquare wrapText="bothSides"/>
+            <wp:docPr id="240553085" name="Picture 9" descr="A graph of initialize vaccination age&#10;&#10;Description automatically generated"/>
+            <wp:cNvGraphicFramePr>
+              <a:graphicFrameLocks xmlns:a="http://schemas.openxmlformats.org/drawingml/2006/main" noChangeAspect="1"/>
+            </wp:cNvGraphicFramePr>
+            <a:graphic xmlns:a="http://schemas.openxmlformats.org/drawingml/2006/main">
+              <a:graphicData uri="http://schemas.openxmlformats.org/drawingml/2006/picture">
+                <pic:pic xmlns:pic="http://schemas.openxmlformats.org/drawingml/2006/picture">
+                  <pic:nvPicPr>
+                    <pic:cNvPr id="240553085" name="Picture 9" descr="A graph of initialize vaccination age&#10;&#10;Description automatically generated"/>
+                    <pic:cNvPicPr/>
+                  </pic:nvPicPr>
+                  <pic:blipFill>
+                    <a:blip r:embed="rId9">
+                      <a:extLst>
+                        <a:ext uri="{28A0092B-C50C-407E-A947-70E740481C1C}">
+                          <a14:useLocalDpi xmlns:a14="http://schemas.microsoft.com/office/drawing/2010/main" val="0"/>
+                        </a:ext>
+                      </a:extLst>
+                    </a:blip>
+                    <a:stretch>
+                      <a:fillRect/>
+                    </a:stretch>
+                  </pic:blipFill>
+                  <pic:spPr>
+                    <a:xfrm>
+                      <a:off x="0" y="0"/>
+                      <a:ext cx="2615184" cy="1965960"/>
+                    </a:xfrm>
+                    <a:prstGeom prst="rect">
+                      <a:avLst/>
+                    </a:prstGeom>
+                  </pic:spPr>
+                </pic:pic>
+              </a:graphicData>
+            </a:graphic>
+            <wp14:sizeRelH relativeFrom="margin">
+              <wp14:pctWidth>0</wp14:pctWidth>
+            </wp14:sizeRelH>
+            <wp14:sizeRelV relativeFrom="margin">
+              <wp14:pctHeight>0</wp14:pctHeight>
+            </wp14:sizeRelV>
+          </wp:anchor>
+        </w:drawing>
+      </w:r>
+      <w:r>
+        <w:rPr>
+          <w:noProof/>
+          <w14:ligatures w14:val="standardContextual"/>
+        </w:rPr>
+        <w:drawing>
+          <wp:anchor distT="0" distB="0" distL="114300" distR="114300" simplePos="0" relativeHeight="251699200" behindDoc="0" locked="0" layoutInCell="1" allowOverlap="1" wp14:anchorId="3CB6B54F" wp14:editId="2BB6416A">
+            <wp:simplePos x="0" y="0"/>
+            <wp:positionH relativeFrom="column">
+              <wp:posOffset>86995</wp:posOffset>
+            </wp:positionH>
+            <wp:positionV relativeFrom="paragraph">
+              <wp:posOffset>4620928</wp:posOffset>
+            </wp:positionV>
+            <wp:extent cx="2615184" cy="1965960"/>
+            <wp:effectExtent l="0" t="0" r="1270" b="2540"/>
+            <wp:wrapSquare wrapText="bothSides"/>
+            <wp:docPr id="210787566" name="Picture 3" descr="A graph of a number of vaccinations&#10;&#10;Description automatically generated"/>
+            <wp:cNvGraphicFramePr>
+              <a:graphicFrameLocks xmlns:a="http://schemas.openxmlformats.org/drawingml/2006/main" noChangeAspect="1"/>
+            </wp:cNvGraphicFramePr>
+            <a:graphic xmlns:a="http://schemas.openxmlformats.org/drawingml/2006/main">
+              <a:graphicData uri="http://schemas.openxmlformats.org/drawingml/2006/picture">
+                <pic:pic xmlns:pic="http://schemas.openxmlformats.org/drawingml/2006/picture">
+                  <pic:nvPicPr>
+                    <pic:cNvPr id="210787566" name="Picture 3" descr="A graph of a number of vaccinations&#10;&#10;Description automatically generated"/>
+                    <pic:cNvPicPr/>
+                  </pic:nvPicPr>
+                  <pic:blipFill>
+                    <a:blip r:embed="rId10">
+                      <a:extLst>
+                        <a:ext uri="{28A0092B-C50C-407E-A947-70E740481C1C}">
+                          <a14:useLocalDpi xmlns:a14="http://schemas.microsoft.com/office/drawing/2010/main" val="0"/>
+                        </a:ext>
+                      </a:extLst>
+                    </a:blip>
+                    <a:stretch>
+                      <a:fillRect/>
+                    </a:stretch>
+                  </pic:blipFill>
+                  <pic:spPr>
+                    <a:xfrm>
+                      <a:off x="0" y="0"/>
+                      <a:ext cx="2615184" cy="1965960"/>
+                    </a:xfrm>
+                    <a:prstGeom prst="rect">
+                      <a:avLst/>
+                    </a:prstGeom>
+                  </pic:spPr>
+                </pic:pic>
+              </a:graphicData>
+            </a:graphic>
+            <wp14:sizeRelH relativeFrom="margin">
+              <wp14:pctWidth>0</wp14:pctWidth>
+            </wp14:sizeRelH>
+            <wp14:sizeRelV relativeFrom="margin">
+              <wp14:pctHeight>0</wp14:pctHeight>
+            </wp14:sizeRelV>
+          </wp:anchor>
+        </w:drawing>
+      </w:r>
+      <w:r>
+        <w:rPr>
+          <w:noProof/>
+          <w14:ligatures w14:val="standardContextual"/>
+        </w:rPr>
+        <w:drawing>
+          <wp:anchor distT="0" distB="0" distL="114300" distR="114300" simplePos="0" relativeHeight="251700224" behindDoc="0" locked="0" layoutInCell="1" allowOverlap="1" wp14:anchorId="6B4F4645" wp14:editId="01458C4A">
+            <wp:simplePos x="0" y="0"/>
+            <wp:positionH relativeFrom="column">
+              <wp:posOffset>3372652</wp:posOffset>
+            </wp:positionH>
+            <wp:positionV relativeFrom="paragraph">
+              <wp:posOffset>4608262</wp:posOffset>
+            </wp:positionV>
+            <wp:extent cx="2615184" cy="1965960"/>
+            <wp:effectExtent l="0" t="0" r="1270" b="2540"/>
+            <wp:wrapSquare wrapText="bothSides"/>
+            <wp:docPr id="2053023508" name="Picture 4" descr="A graph of vaccination age&#10;&#10;Description automatically generated"/>
+            <wp:cNvGraphicFramePr>
+              <a:graphicFrameLocks xmlns:a="http://schemas.openxmlformats.org/drawingml/2006/main" noChangeAspect="1"/>
+            </wp:cNvGraphicFramePr>
+            <a:graphic xmlns:a="http://schemas.openxmlformats.org/drawingml/2006/main">
+              <a:graphicData uri="http://schemas.openxmlformats.org/drawingml/2006/picture">
+                <pic:pic xmlns:pic="http://schemas.openxmlformats.org/drawingml/2006/picture">
+                  <pic:nvPicPr>
+                    <pic:cNvPr id="2053023508" name="Picture 4" descr="A graph of vaccination age&#10;&#10;Description automatically generated"/>
+                    <pic:cNvPicPr/>
+                  </pic:nvPicPr>
+                  <pic:blipFill>
+                    <a:blip r:embed="rId11">
+                      <a:extLst>
+                        <a:ext uri="{28A0092B-C50C-407E-A947-70E740481C1C}">
+                          <a14:useLocalDpi xmlns:a14="http://schemas.microsoft.com/office/drawing/2010/main" val="0"/>
+                        </a:ext>
+                      </a:extLst>
+                    </a:blip>
+                    <a:stretch>
+                      <a:fillRect/>
+                    </a:stretch>
+                  </pic:blipFill>
+                  <pic:spPr>
+                    <a:xfrm>
+                      <a:off x="0" y="0"/>
+                      <a:ext cx="2615184" cy="1965960"/>
+                    </a:xfrm>
+                    <a:prstGeom prst="rect">
+                      <a:avLst/>
+                    </a:prstGeom>
+                  </pic:spPr>
+                </pic:pic>
+              </a:graphicData>
+            </a:graphic>
+            <wp14:sizeRelH relativeFrom="margin">
+              <wp14:pctWidth>0</wp14:pctWidth>
+            </wp14:sizeRelH>
+            <wp14:sizeRelV relativeFrom="margin">
+              <wp14:pctHeight>0</wp14:pctHeight>
+            </wp14:sizeRelV>
+          </wp:anchor>
+        </w:drawing>
+      </w:r>
+      <w:r>
+        <w:rPr>
+          <w:noProof/>
+          <w14:ligatures w14:val="standardContextual"/>
+        </w:rPr>
+        <w:drawing>
+          <wp:anchor distT="0" distB="0" distL="114300" distR="114300" simplePos="0" relativeHeight="251702272" behindDoc="0" locked="0" layoutInCell="1" allowOverlap="1" wp14:anchorId="0C623D11" wp14:editId="4F58E4EE">
+            <wp:simplePos x="0" y="0"/>
+            <wp:positionH relativeFrom="column">
+              <wp:posOffset>3376295</wp:posOffset>
+            </wp:positionH>
+            <wp:positionV relativeFrom="paragraph">
+              <wp:posOffset>6922034</wp:posOffset>
+            </wp:positionV>
+            <wp:extent cx="2615184" cy="1965960"/>
+            <wp:effectExtent l="0" t="0" r="1270" b="2540"/>
+            <wp:wrapSquare wrapText="bothSides"/>
+            <wp:docPr id="929394952" name="Picture 6" descr="A graph of a vaccination age&#10;&#10;Description automatically generated"/>
+            <wp:cNvGraphicFramePr>
+              <a:graphicFrameLocks xmlns:a="http://schemas.openxmlformats.org/drawingml/2006/main" noChangeAspect="1"/>
+            </wp:cNvGraphicFramePr>
+            <a:graphic xmlns:a="http://schemas.openxmlformats.org/drawingml/2006/main">
+              <a:graphicData uri="http://schemas.openxmlformats.org/drawingml/2006/picture">
+                <pic:pic xmlns:pic="http://schemas.openxmlformats.org/drawingml/2006/picture">
+                  <pic:nvPicPr>
+                    <pic:cNvPr id="929394952" name="Picture 6" descr="A graph of a vaccination age&#10;&#10;Description automatically generated"/>
+                    <pic:cNvPicPr/>
+                  </pic:nvPicPr>
+                  <pic:blipFill>
+                    <a:blip r:embed="rId12">
+                      <a:extLst>
+                        <a:ext uri="{28A0092B-C50C-407E-A947-70E740481C1C}">
+                          <a14:useLocalDpi xmlns:a14="http://schemas.microsoft.com/office/drawing/2010/main" val="0"/>
+                        </a:ext>
+                      </a:extLst>
+                    </a:blip>
+                    <a:stretch>
+                      <a:fillRect/>
+                    </a:stretch>
+                  </pic:blipFill>
+                  <pic:spPr>
+                    <a:xfrm>
+                      <a:off x="0" y="0"/>
+                      <a:ext cx="2615184" cy="1965960"/>
+                    </a:xfrm>
+                    <a:prstGeom prst="rect">
+                      <a:avLst/>
+                    </a:prstGeom>
+                  </pic:spPr>
+                </pic:pic>
+              </a:graphicData>
+            </a:graphic>
+            <wp14:sizeRelH relativeFrom="margin">
+              <wp14:pctWidth>0</wp14:pctWidth>
+            </wp14:sizeRelH>
+            <wp14:sizeRelV relativeFrom="margin">
+              <wp14:pctHeight>0</wp14:pctHeight>
+            </wp14:sizeRelV>
+          </wp:anchor>
+        </w:drawing>
+      </w:r>
+      <w:r>
+        <w:rPr>
+          <w:noProof/>
+          <w14:ligatures w14:val="standardContextual"/>
+        </w:rPr>
+        <w:drawing>
+          <wp:anchor distT="0" distB="0" distL="114300" distR="114300" simplePos="0" relativeHeight="251704320" behindDoc="0" locked="0" layoutInCell="1" allowOverlap="1" wp14:anchorId="37BF2B42" wp14:editId="384184AF">
+            <wp:simplePos x="0" y="0"/>
+            <wp:positionH relativeFrom="column">
+              <wp:posOffset>148390</wp:posOffset>
+            </wp:positionH>
+            <wp:positionV relativeFrom="paragraph">
+              <wp:posOffset>6930156</wp:posOffset>
+            </wp:positionV>
+            <wp:extent cx="2615184" cy="1965960"/>
+            <wp:effectExtent l="0" t="0" r="1270" b="2540"/>
+            <wp:wrapSquare wrapText="bothSides"/>
+            <wp:docPr id="1751078043" name="Picture 8" descr="A graph of an adult vaccination&#10;&#10;Description automatically generated"/>
+            <wp:cNvGraphicFramePr>
+              <a:graphicFrameLocks xmlns:a="http://schemas.openxmlformats.org/drawingml/2006/main" noChangeAspect="1"/>
+            </wp:cNvGraphicFramePr>
+            <a:graphic xmlns:a="http://schemas.openxmlformats.org/drawingml/2006/main">
+              <a:graphicData uri="http://schemas.openxmlformats.org/drawingml/2006/picture">
+                <pic:pic xmlns:pic="http://schemas.openxmlformats.org/drawingml/2006/picture">
+                  <pic:nvPicPr>
+                    <pic:cNvPr id="1751078043" name="Picture 8" descr="A graph of an adult vaccination&#10;&#10;Description automatically generated"/>
+                    <pic:cNvPicPr/>
+                  </pic:nvPicPr>
+                  <pic:blipFill>
+                    <a:blip r:embed="rId13">
+                      <a:extLst>
+                        <a:ext uri="{28A0092B-C50C-407E-A947-70E740481C1C}">
+                          <a14:useLocalDpi xmlns:a14="http://schemas.microsoft.com/office/drawing/2010/main" val="0"/>
+                        </a:ext>
+                      </a:extLst>
+                    </a:blip>
+                    <a:stretch>
+                      <a:fillRect/>
+                    </a:stretch>
+                  </pic:blipFill>
+                  <pic:spPr>
+                    <a:xfrm>
+                      <a:off x="0" y="0"/>
+                      <a:ext cx="2615184" cy="1965960"/>
+                    </a:xfrm>
+                    <a:prstGeom prst="rect">
+                      <a:avLst/>
+                    </a:prstGeom>
+                  </pic:spPr>
+                </pic:pic>
+              </a:graphicData>
+            </a:graphic>
+            <wp14:sizeRelH relativeFrom="margin">
+              <wp14:pctWidth>0</wp14:pctWidth>
+            </wp14:sizeRelH>
+            <wp14:sizeRelV relativeFrom="margin">
+              <wp14:pctHeight>0</wp14:pctHeight>
+            </wp14:sizeRelV>
+          </wp:anchor>
+        </w:drawing>
+      </w:r>
+      <w:r>
+        <w:rPr>
+          <w:noProof/>
           <w14:ligatures w14:val="standardContextual"/>
         </w:rPr>
         <mc:AlternateContent>
-          <mc:Choice Requires="wpg">
+          <mc:Choice Requires="wps">
             <w:drawing>
-              <wp:anchor distT="0" distB="0" distL="114300" distR="114300" simplePos="0" relativeHeight="251696128" behindDoc="0" locked="0" layoutInCell="1" allowOverlap="1" wp14:anchorId="26743D55" wp14:editId="7BBB1E2A">
+              <wp:anchor distT="0" distB="0" distL="114300" distR="114300" simplePos="0" relativeHeight="251698176" behindDoc="0" locked="0" layoutInCell="1" allowOverlap="1" wp14:anchorId="57A3543B" wp14:editId="1921FAFB">
                 <wp:simplePos x="0" y="0"/>
                 <wp:positionH relativeFrom="column">
-                  <wp:posOffset>-276578</wp:posOffset>
+                  <wp:posOffset>3261360</wp:posOffset>
                 </wp:positionH>
                 <wp:positionV relativeFrom="paragraph">
-                  <wp:posOffset>-141111</wp:posOffset>
+                  <wp:posOffset>2085975</wp:posOffset>
                 </wp:positionV>
-                <wp:extent cx="7441565" cy="8913029"/>
+                <wp:extent cx="3200400" cy="310515"/>
                 <wp:effectExtent l="0" t="0" r="0" b="0"/>
                 <wp:wrapNone/>
-                <wp:docPr id="1431429099" name="Group 9"/>
+                <wp:docPr id="719609729" name="TextBox 30"/>
                 <wp:cNvGraphicFramePr/>
                 <a:graphic xmlns:a="http://schemas.openxmlformats.org/drawingml/2006/main">
-                  <a:graphicData uri="http://schemas.microsoft.com/office/word/2010/wordprocessingGroup">
-                    <wpg:wgp>
-                      <wpg:cNvGrpSpPr/>
-                      <wpg:grpSpPr>
+                  <a:graphicData uri="http://schemas.microsoft.com/office/word/2010/wordprocessingShape">
+                    <wps:wsp>
+                      <wps:cNvSpPr txBox="1"/>
+                      <wps:spPr>
                         <a:xfrm>
                           <a:off x="0" y="0"/>
-                          <a:ext cx="7441565" cy="8913029"/>
-                          <a:chOff x="0" y="0"/>
-                          <a:chExt cx="7441565" cy="8913029"/>
+                          <a:ext cx="3200400" cy="310515"/>
                         </a:xfrm>
-                      </wpg:grpSpPr>
-                      <wps:wsp>
-                        <wps:cNvPr id="1961355079" name="TextBox 1"/>
-                        <wps:cNvSpPr txBox="1"/>
-                        <wps:spPr>
-                          <a:xfrm>
-                            <a:off x="0" y="0"/>
-                            <a:ext cx="7441565" cy="237447"/>
-                          </a:xfrm>
-                          <a:prstGeom prst="rect">
-                            <a:avLst/>
-                          </a:prstGeom>
-                          <a:noFill/>
-                        </wps:spPr>
-                        <wps:txbx>
-                          <w:txbxContent>
-                            <w:p>
-                              <w:pPr>
-                                <w:pStyle w:val="NormalWeb"/>
-                                <w:spacing w:before="0" w:beforeAutospacing="0" w:after="0" w:afterAutospacing="0"/>
-                                <w:rPr>
-                                  <w:bCs/>
-                                  <w:color w:val="000000" w:themeColor="text1"/>
-                                  <w:kern w:val="24"/>
-                                  <w:sz w:val="20"/>
-                                  <w:szCs w:val="20"/>
-                                </w:rPr>
-                              </w:pPr>
-                              <w:r>
-                                <w:rPr>
-                                  <w:b/>
-                                  <w:color w:val="000000" w:themeColor="text1"/>
-                                  <w:kern w:val="24"/>
-                                  <w:sz w:val="20"/>
-                                  <w:szCs w:val="20"/>
-                                </w:rPr>
-                                <w:t>Figure A</w:t>
-                              </w:r>
-                              <w:r>
-                                <w:rPr>
-                                  <w:bCs/>
-                                  <w:color w:val="000000" w:themeColor="text1"/>
-                                  <w:kern w:val="24"/>
-                                  <w:sz w:val="20"/>
-                                  <w:szCs w:val="20"/>
-                                </w:rPr>
-                                <w:t>.</w:t>
-                              </w:r>
-                              <w:r>
-                                <w:rPr>
-                                  <w:bCs/>
-                                  <w:color w:val="000000" w:themeColor="text1"/>
-                                  <w:kern w:val="24"/>
-                                  <w:sz w:val="20"/>
-                                  <w:szCs w:val="20"/>
-                                </w:rPr>
-                                <w:t xml:space="preserve">  </w:t>
-                              </w:r>
-                              <w:r>
-                                <w:rPr>
-                                  <w:bCs/>
-                                  <w:color w:val="000000" w:themeColor="text1"/>
-                                  <w:kern w:val="24"/>
-                                  <w:sz w:val="20"/>
-                                  <w:szCs w:val="20"/>
-                                </w:rPr>
-                                <w:t>The age distributions of HPV vaccinated patients among different genders, races, and ethnicities groups.</w:t>
-                              </w:r>
-                            </w:p>
-                          </w:txbxContent>
-                        </wps:txbx>
-                        <wps:bodyPr wrap="square" rtlCol="0">
-                          <a:spAutoFit/>
-                        </wps:bodyPr>
-                      </wps:wsp>
-                      <wps:wsp>
-                        <wps:cNvPr id="1645579831" name="TextBox 30"/>
-                        <wps:cNvSpPr txBox="1"/>
-                        <wps:spPr>
-                          <a:xfrm>
-                            <a:off x="276578" y="4301067"/>
-                            <a:ext cx="3200400" cy="310896"/>
-                          </a:xfrm>
-                          <a:prstGeom prst="rect">
-                            <a:avLst/>
-                          </a:prstGeom>
-                          <a:noFill/>
-                        </wps:spPr>
-                        <wps:txbx>
-                          <w:txbxContent>
-                            <w:p>
-                              <w:pPr>
-                                <w:pStyle w:val="NormalWeb"/>
-                                <w:numPr>
-                                  <w:ilvl w:val="0"/>
-                                  <w:numId w:val="1"/>
-                                </w:numPr>
-                                <w:spacing w:before="0" w:beforeAutospacing="0" w:after="0" w:afterAutospacing="0"/>
-                                <w:rPr>
-                                  <w:color w:val="000000" w:themeColor="text1"/>
-                                  <w:kern w:val="24"/>
-                                  <w:sz w:val="20"/>
-                                  <w:szCs w:val="22"/>
-                                </w:rPr>
-                              </w:pPr>
-                              <w:r>
-                                <w:rPr>
-                                  <w:rFonts w:hint="eastAsia"/>
-                                  <w:color w:val="000000" w:themeColor="text1"/>
-                                  <w:kern w:val="24"/>
-                                  <w:sz w:val="20"/>
-                                  <w:szCs w:val="22"/>
-                                </w:rPr>
-                                <w:t>Male</w:t>
-                              </w:r>
-                              <w:r>
-                                <w:rPr>
-                                  <w:color w:val="000000" w:themeColor="text1"/>
-                                  <w:kern w:val="24"/>
-                                  <w:sz w:val="20"/>
-                                  <w:szCs w:val="22"/>
-                                </w:rPr>
-                                <w:t xml:space="preserve"> patients who have started HPV vaccination.</w:t>
-                              </w:r>
-                            </w:p>
-                          </w:txbxContent>
-                        </wps:txbx>
-                        <wps:bodyPr wrap="square" lIns="0" rIns="0" rtlCol="0">
-                          <a:noAutofit/>
-                        </wps:bodyPr>
-                      </wps:wsp>
-                      <wps:wsp>
-                        <wps:cNvPr id="1551316771" name="TextBox 30"/>
-                        <wps:cNvSpPr txBox="1"/>
-                        <wps:spPr>
-                          <a:xfrm>
-                            <a:off x="276578" y="6406444"/>
-                            <a:ext cx="3200400" cy="310896"/>
-                          </a:xfrm>
-                          <a:prstGeom prst="rect">
-                            <a:avLst/>
-                          </a:prstGeom>
-                          <a:noFill/>
-                        </wps:spPr>
-                        <wps:txbx>
-                          <w:txbxContent>
-                            <w:p>
-                              <w:pPr>
-                                <w:pStyle w:val="NormalWeb"/>
-                                <w:numPr>
-                                  <w:ilvl w:val="0"/>
-                                  <w:numId w:val="1"/>
-                                </w:numPr>
-                                <w:spacing w:before="0" w:beforeAutospacing="0" w:after="0" w:afterAutospacing="0"/>
-                                <w:rPr>
-                                  <w:color w:val="000000" w:themeColor="text1"/>
-                                  <w:kern w:val="24"/>
-                                  <w:sz w:val="20"/>
-                                  <w:szCs w:val="22"/>
-                                </w:rPr>
-                              </w:pPr>
-                              <w:r>
-                                <w:rPr>
-                                  <w:color w:val="000000" w:themeColor="text1"/>
-                                  <w:kern w:val="24"/>
-                                  <w:sz w:val="20"/>
-                                  <w:szCs w:val="22"/>
-                                </w:rPr>
-                                <w:t>Black people who have started HPV vaccination.</w:t>
-                              </w:r>
-                            </w:p>
-                          </w:txbxContent>
-                        </wps:txbx>
-                        <wps:bodyPr wrap="square" lIns="0" rIns="0" rtlCol="0">
-                          <a:noAutofit/>
-                        </wps:bodyPr>
-                      </wps:wsp>
-                      <wps:wsp>
-                        <wps:cNvPr id="240991143" name="TextBox 30"/>
-                        <wps:cNvSpPr txBox="1"/>
-                        <wps:spPr>
-                          <a:xfrm>
-                            <a:off x="3567289" y="6406444"/>
-                            <a:ext cx="3200400" cy="310896"/>
-                          </a:xfrm>
-                          <a:prstGeom prst="rect">
-                            <a:avLst/>
-                          </a:prstGeom>
-                          <a:noFill/>
-                        </wps:spPr>
-                        <wps:txbx>
-                          <w:txbxContent>
-                            <w:p>
-                              <w:pPr>
-                                <w:pStyle w:val="NormalWeb"/>
-                                <w:numPr>
-                                  <w:ilvl w:val="0"/>
-                                  <w:numId w:val="1"/>
-                                </w:numPr>
-                                <w:spacing w:before="0" w:beforeAutospacing="0" w:after="0" w:afterAutospacing="0"/>
-                                <w:rPr>
-                                  <w:color w:val="000000" w:themeColor="text1"/>
-                                  <w:kern w:val="24"/>
-                                  <w:sz w:val="20"/>
-                                  <w:szCs w:val="22"/>
-                                </w:rPr>
-                              </w:pPr>
-                              <w:r>
-                                <w:rPr>
-                                  <w:color w:val="000000" w:themeColor="text1"/>
-                                  <w:kern w:val="24"/>
-                                  <w:sz w:val="20"/>
-                                  <w:szCs w:val="22"/>
-                                </w:rPr>
-                                <w:t>Asian people who have started HPV vaccination.</w:t>
-                              </w:r>
-                            </w:p>
-                          </w:txbxContent>
-                        </wps:txbx>
-                        <wps:bodyPr wrap="square" lIns="0" rIns="0" rtlCol="0">
-                          <a:noAutofit/>
-                        </wps:bodyPr>
-                      </wps:wsp>
-                      <wps:wsp>
-                        <wps:cNvPr id="1459813775" name="TextBox 30"/>
-                        <wps:cNvSpPr txBox="1"/>
-                        <wps:spPr>
-                          <a:xfrm>
-                            <a:off x="276578" y="8602133"/>
-                            <a:ext cx="3374136" cy="310896"/>
-                          </a:xfrm>
-                          <a:prstGeom prst="rect">
-                            <a:avLst/>
-                          </a:prstGeom>
-                          <a:noFill/>
-                        </wps:spPr>
-                        <wps:txbx>
-                          <w:txbxContent>
-                            <w:p>
-                              <w:pPr>
-                                <w:pStyle w:val="NormalWeb"/>
-                                <w:numPr>
-                                  <w:ilvl w:val="0"/>
-                                  <w:numId w:val="1"/>
-                                </w:numPr>
-                                <w:spacing w:before="0" w:beforeAutospacing="0" w:after="0" w:afterAutospacing="0"/>
-                                <w:rPr>
-                                  <w:color w:val="000000" w:themeColor="text1"/>
-                                  <w:kern w:val="24"/>
-                                  <w:sz w:val="20"/>
-                                  <w:szCs w:val="22"/>
-                                </w:rPr>
-                              </w:pPr>
-                              <w:r>
-                                <w:rPr>
-                                  <w:color w:val="000000" w:themeColor="text1"/>
-                                  <w:kern w:val="24"/>
-                                  <w:sz w:val="20"/>
-                                  <w:szCs w:val="22"/>
-                                </w:rPr>
-                                <w:t>Non-Hispanic people who have started HPV vaccination.</w:t>
-                              </w:r>
-                            </w:p>
-                          </w:txbxContent>
-                        </wps:txbx>
-                        <wps:bodyPr wrap="square" lIns="0" rIns="0" rtlCol="0">
-                          <a:noAutofit/>
-                        </wps:bodyPr>
-                      </wps:wsp>
-                      <wps:wsp>
-                        <wps:cNvPr id="531207470" name="TextBox 30"/>
-                        <wps:cNvSpPr txBox="1"/>
-                        <wps:spPr>
-                          <a:xfrm>
-                            <a:off x="3567289" y="8602133"/>
-                            <a:ext cx="3401568" cy="310896"/>
-                          </a:xfrm>
-                          <a:prstGeom prst="rect">
-                            <a:avLst/>
-                          </a:prstGeom>
-                          <a:noFill/>
-                        </wps:spPr>
-                        <wps:txbx>
-                          <w:txbxContent>
-                            <w:p>
-                              <w:pPr>
-                                <w:pStyle w:val="NormalWeb"/>
-                                <w:numPr>
-                                  <w:ilvl w:val="0"/>
-                                  <w:numId w:val="1"/>
-                                </w:numPr>
-                                <w:spacing w:before="0" w:beforeAutospacing="0" w:after="0" w:afterAutospacing="0"/>
-                                <w:rPr>
-                                  <w:color w:val="000000" w:themeColor="text1"/>
-                                  <w:kern w:val="24"/>
-                                  <w:sz w:val="20"/>
-                                  <w:szCs w:val="22"/>
-                                </w:rPr>
-                              </w:pPr>
-                              <w:r>
-                                <w:rPr>
-                                  <w:color w:val="000000" w:themeColor="text1"/>
-                                  <w:kern w:val="24"/>
-                                  <w:sz w:val="20"/>
-                                  <w:szCs w:val="22"/>
-                                </w:rPr>
-                                <w:t>Hispanic people who have started HPV vaccination.</w:t>
-                              </w:r>
-                            </w:p>
-                          </w:txbxContent>
-                        </wps:txbx>
-                        <wps:bodyPr wrap="square" lIns="0" rIns="0" rtlCol="0">
-                          <a:noAutofit/>
-                        </wps:bodyPr>
-                      </wps:wsp>
-                      <pic:pic xmlns:pic="http://schemas.openxmlformats.org/drawingml/2006/picture">
-                        <pic:nvPicPr>
-                          <pic:cNvPr id="828216372" name="Picture 1"/>
-                          <pic:cNvPicPr>
-                            <a:picLocks noChangeAspect="1"/>
-                          </pic:cNvPicPr>
-                        </pic:nvPicPr>
-                        <pic:blipFill>
-                          <a:blip r:embed="rId6">
-                            <a:extLst>
-                              <a:ext uri="{28A0092B-C50C-407E-A947-70E740481C1C}">
-                                <a14:useLocalDpi xmlns:a14="http://schemas.microsoft.com/office/drawing/2010/main" val="0"/>
-                              </a:ext>
-                            </a:extLst>
-                          </a:blip>
-                          <a:stretch>
-                            <a:fillRect/>
-                          </a:stretch>
-                        </pic:blipFill>
-                        <pic:spPr>
-                          <a:xfrm>
-                            <a:off x="366889" y="321733"/>
-                            <a:ext cx="2623820" cy="1965960"/>
-                          </a:xfrm>
-                          <a:prstGeom prst="rect">
-                            <a:avLst/>
-                          </a:prstGeom>
-                        </pic:spPr>
-                      </pic:pic>
-                      <pic:pic xmlns:pic="http://schemas.openxmlformats.org/drawingml/2006/picture">
-                        <pic:nvPicPr>
-                          <pic:cNvPr id="1959473126" name="Picture 2" descr="A graph of vaccination&#10;&#10;Description automatically generated"/>
-                          <pic:cNvPicPr>
-                            <a:picLocks noChangeAspect="1"/>
-                          </pic:cNvPicPr>
-                        </pic:nvPicPr>
-                        <pic:blipFill>
-                          <a:blip r:embed="rId7">
-                            <a:extLst>
-                              <a:ext uri="{28A0092B-C50C-407E-A947-70E740481C1C}">
-                                <a14:useLocalDpi xmlns:a14="http://schemas.microsoft.com/office/drawing/2010/main" val="0"/>
-                              </a:ext>
-                            </a:extLst>
-                          </a:blip>
-                          <a:srcRect/>
-                          <a:stretch>
-                            <a:fillRect/>
-                          </a:stretch>
-                        </pic:blipFill>
-                        <pic:spPr bwMode="auto">
-                          <a:xfrm>
-                            <a:off x="366889" y="2376311"/>
-                            <a:ext cx="2651760" cy="1965960"/>
-                          </a:xfrm>
-                          <a:prstGeom prst="rect">
-                            <a:avLst/>
-                          </a:prstGeom>
-                          <a:noFill/>
-                          <a:ln>
-                            <a:noFill/>
-                          </a:ln>
-                        </pic:spPr>
-                      </pic:pic>
-                      <pic:pic xmlns:pic="http://schemas.openxmlformats.org/drawingml/2006/picture">
-                        <pic:nvPicPr>
-                          <pic:cNvPr id="306006428" name="Picture 3" descr="A graph of a vaccination age&#10;&#10;Description automatically generated"/>
-                          <pic:cNvPicPr>
-                            <a:picLocks noChangeAspect="1"/>
-                          </pic:cNvPicPr>
-                        </pic:nvPicPr>
-                        <pic:blipFill>
-                          <a:blip r:embed="rId8">
-                            <a:extLst>
-                              <a:ext uri="{28A0092B-C50C-407E-A947-70E740481C1C}">
-                                <a14:useLocalDpi xmlns:a14="http://schemas.microsoft.com/office/drawing/2010/main" val="0"/>
-                              </a:ext>
-                            </a:extLst>
-                          </a:blip>
-                          <a:srcRect/>
-                          <a:stretch>
-                            <a:fillRect/>
-                          </a:stretch>
-                        </pic:blipFill>
-                        <pic:spPr bwMode="auto">
-                          <a:xfrm>
-                            <a:off x="3567289" y="321733"/>
-                            <a:ext cx="2651760" cy="1965960"/>
-                          </a:xfrm>
-                          <a:prstGeom prst="rect">
-                            <a:avLst/>
-                          </a:prstGeom>
-                          <a:noFill/>
-                          <a:ln>
-                            <a:noFill/>
-                          </a:ln>
-                        </pic:spPr>
-                      </pic:pic>
-                      <pic:pic xmlns:pic="http://schemas.openxmlformats.org/drawingml/2006/picture">
-                        <pic:nvPicPr>
-                          <pic:cNvPr id="587506025" name="Picture 4" descr="A graph of vaccination&#10;&#10;Description automatically generated"/>
-                          <pic:cNvPicPr>
-                            <a:picLocks noChangeAspect="1"/>
-                          </pic:cNvPicPr>
-                        </pic:nvPicPr>
-                        <pic:blipFill>
-                          <a:blip r:embed="rId9">
-                            <a:extLst>
-                              <a:ext uri="{28A0092B-C50C-407E-A947-70E740481C1C}">
-                                <a14:useLocalDpi xmlns:a14="http://schemas.microsoft.com/office/drawing/2010/main" val="0"/>
-                              </a:ext>
-                            </a:extLst>
-                          </a:blip>
-                          <a:srcRect/>
-                          <a:stretch>
-                            <a:fillRect/>
-                          </a:stretch>
-                        </pic:blipFill>
-                        <pic:spPr bwMode="auto">
-                          <a:xfrm>
-                            <a:off x="3567289" y="2376311"/>
-                            <a:ext cx="2651760" cy="1965960"/>
-                          </a:xfrm>
-                          <a:prstGeom prst="rect">
-                            <a:avLst/>
-                          </a:prstGeom>
-                          <a:noFill/>
-                          <a:ln>
-                            <a:noFill/>
-                          </a:ln>
-                        </pic:spPr>
-                      </pic:pic>
-                      <wps:wsp>
-                        <wps:cNvPr id="1513590993" name="TextBox 30"/>
-                        <wps:cNvSpPr txBox="1"/>
-                        <wps:spPr>
-                          <a:xfrm>
-                            <a:off x="3567289" y="4301067"/>
-                            <a:ext cx="3200400" cy="310896"/>
-                          </a:xfrm>
-                          <a:prstGeom prst="rect">
-                            <a:avLst/>
-                          </a:prstGeom>
-                          <a:noFill/>
-                        </wps:spPr>
-                        <wps:txbx>
-                          <w:txbxContent>
-                            <w:p>
-                              <w:pPr>
-                                <w:pStyle w:val="NormalWeb"/>
-                                <w:numPr>
-                                  <w:ilvl w:val="0"/>
-                                  <w:numId w:val="1"/>
-                                </w:numPr>
-                                <w:spacing w:before="0" w:beforeAutospacing="0" w:after="0" w:afterAutospacing="0"/>
-                                <w:rPr>
-                                  <w:color w:val="000000" w:themeColor="text1"/>
-                                  <w:kern w:val="24"/>
-                                  <w:sz w:val="20"/>
-                                  <w:szCs w:val="22"/>
-                                </w:rPr>
-                              </w:pPr>
-                              <w:r>
-                                <w:rPr>
-                                  <w:rFonts w:hint="eastAsia"/>
-                                  <w:color w:val="000000" w:themeColor="text1"/>
-                                  <w:kern w:val="24"/>
-                                  <w:sz w:val="20"/>
-                                  <w:szCs w:val="22"/>
-                                </w:rPr>
-                                <w:t>White</w:t>
-                              </w:r>
-                              <w:r>
-                                <w:rPr>
-                                  <w:color w:val="000000" w:themeColor="text1"/>
-                                  <w:kern w:val="24"/>
-                                  <w:sz w:val="20"/>
-                                  <w:szCs w:val="22"/>
-                                </w:rPr>
-                                <w:t xml:space="preserve"> people who have started HPV vaccination.</w:t>
-                              </w:r>
-                            </w:p>
-                          </w:txbxContent>
-                        </wps:txbx>
-                        <wps:bodyPr wrap="square" lIns="0" rIns="0" rtlCol="0">
-                          <a:noAutofit/>
-                        </wps:bodyPr>
-                      </wps:wsp>
-                      <pic:pic xmlns:pic="http://schemas.openxmlformats.org/drawingml/2006/picture">
-                        <pic:nvPicPr>
-                          <pic:cNvPr id="1339276438" name="Picture 5" descr="A graph of a vaccination age&#10;&#10;Description automatically generated"/>
-                          <pic:cNvPicPr>
-                            <a:picLocks noChangeAspect="1"/>
-                          </pic:cNvPicPr>
-                        </pic:nvPicPr>
-                        <pic:blipFill>
-                          <a:blip r:embed="rId10">
-                            <a:extLst>
-                              <a:ext uri="{28A0092B-C50C-407E-A947-70E740481C1C}">
-                                <a14:useLocalDpi xmlns:a14="http://schemas.microsoft.com/office/drawing/2010/main" val="0"/>
-                              </a:ext>
-                            </a:extLst>
-                          </a:blip>
-                          <a:srcRect/>
-                          <a:stretch>
-                            <a:fillRect/>
-                          </a:stretch>
-                        </pic:blipFill>
-                        <pic:spPr bwMode="auto">
-                          <a:xfrm>
-                            <a:off x="366889" y="4487333"/>
-                            <a:ext cx="2651760" cy="1965960"/>
-                          </a:xfrm>
-                          <a:prstGeom prst="rect">
-                            <a:avLst/>
-                          </a:prstGeom>
-                          <a:noFill/>
-                          <a:ln>
-                            <a:noFill/>
-                          </a:ln>
-                        </pic:spPr>
-                      </pic:pic>
-                      <pic:pic xmlns:pic="http://schemas.openxmlformats.org/drawingml/2006/picture">
-                        <pic:nvPicPr>
-                          <pic:cNvPr id="1413974263" name="Picture 6" descr="A graph of vaccination&#10;&#10;Description automatically generated"/>
-                          <pic:cNvPicPr>
-                            <a:picLocks noChangeAspect="1"/>
-                          </pic:cNvPicPr>
-                        </pic:nvPicPr>
-                        <pic:blipFill>
-                          <a:blip r:embed="rId11">
-                            <a:extLst>
-                              <a:ext uri="{28A0092B-C50C-407E-A947-70E740481C1C}">
-                                <a14:useLocalDpi xmlns:a14="http://schemas.microsoft.com/office/drawing/2010/main" val="0"/>
-                              </a:ext>
-                            </a:extLst>
-                          </a:blip>
-                          <a:srcRect/>
-                          <a:stretch>
-                            <a:fillRect/>
-                          </a:stretch>
-                        </pic:blipFill>
-                        <pic:spPr bwMode="auto">
-                          <a:xfrm>
-                            <a:off x="3567289" y="4487333"/>
-                            <a:ext cx="2651760" cy="1965960"/>
-                          </a:xfrm>
-                          <a:prstGeom prst="rect">
-                            <a:avLst/>
-                          </a:prstGeom>
-                          <a:noFill/>
-                          <a:ln>
-                            <a:noFill/>
-                          </a:ln>
-                        </pic:spPr>
-                      </pic:pic>
-                      <pic:pic xmlns:pic="http://schemas.openxmlformats.org/drawingml/2006/picture">
-                        <pic:nvPicPr>
-                          <pic:cNvPr id="1639785205" name="Picture 7" descr="A graph of vaccination&#10;&#10;Description automatically generated"/>
-                          <pic:cNvPicPr>
-                            <a:picLocks noChangeAspect="1"/>
-                          </pic:cNvPicPr>
-                        </pic:nvPicPr>
-                        <pic:blipFill>
-                          <a:blip r:embed="rId12">
-                            <a:extLst>
-                              <a:ext uri="{28A0092B-C50C-407E-A947-70E740481C1C}">
-                                <a14:useLocalDpi xmlns:a14="http://schemas.microsoft.com/office/drawing/2010/main" val="0"/>
-                              </a:ext>
-                            </a:extLst>
-                          </a:blip>
-                          <a:srcRect/>
-                          <a:stretch>
-                            <a:fillRect/>
-                          </a:stretch>
-                        </pic:blipFill>
-                        <pic:spPr bwMode="auto">
-                          <a:xfrm>
-                            <a:off x="366889" y="6592711"/>
-                            <a:ext cx="2651760" cy="1965960"/>
-                          </a:xfrm>
-                          <a:prstGeom prst="rect">
-                            <a:avLst/>
-                          </a:prstGeom>
-                          <a:noFill/>
-                          <a:ln>
-                            <a:noFill/>
-                          </a:ln>
-                        </pic:spPr>
-                      </pic:pic>
-                      <pic:pic xmlns:pic="http://schemas.openxmlformats.org/drawingml/2006/picture">
-                        <pic:nvPicPr>
-                          <pic:cNvPr id="1001970810" name="Picture 8" descr="A graph with green lines&#10;&#10;Description automatically generated"/>
-                          <pic:cNvPicPr>
-                            <a:picLocks noChangeAspect="1"/>
-                          </pic:cNvPicPr>
-                        </pic:nvPicPr>
-                        <pic:blipFill>
-                          <a:blip r:embed="rId13">
-                            <a:extLst>
-                              <a:ext uri="{28A0092B-C50C-407E-A947-70E740481C1C}">
-                                <a14:useLocalDpi xmlns:a14="http://schemas.microsoft.com/office/drawing/2010/main" val="0"/>
-                              </a:ext>
-                            </a:extLst>
-                          </a:blip>
-                          <a:srcRect/>
-                          <a:stretch>
-                            <a:fillRect/>
-                          </a:stretch>
-                        </pic:blipFill>
-                        <pic:spPr bwMode="auto">
-                          <a:xfrm>
-                            <a:off x="3567289" y="6592711"/>
-                            <a:ext cx="2651760" cy="1965960"/>
-                          </a:xfrm>
-                          <a:prstGeom prst="rect">
-                            <a:avLst/>
-                          </a:prstGeom>
-                          <a:noFill/>
-                          <a:ln>
-                            <a:noFill/>
-                          </a:ln>
-                        </pic:spPr>
-                      </pic:pic>
-                      <wps:wsp>
-                        <wps:cNvPr id="1481201856" name="TextBox 30"/>
-                        <wps:cNvSpPr txBox="1"/>
-                        <wps:spPr>
-                          <a:xfrm>
-                            <a:off x="3567289" y="2201333"/>
-                            <a:ext cx="3200400" cy="310896"/>
-                          </a:xfrm>
-                          <a:prstGeom prst="rect">
-                            <a:avLst/>
-                          </a:prstGeom>
-                          <a:noFill/>
-                        </wps:spPr>
-                        <wps:txbx>
-                          <w:txbxContent>
-                            <w:p>
-                              <w:pPr>
-                                <w:pStyle w:val="NormalWeb"/>
-                                <w:numPr>
-                                  <w:ilvl w:val="0"/>
-                                  <w:numId w:val="1"/>
-                                </w:numPr>
-                                <w:spacing w:before="0" w:beforeAutospacing="0" w:after="0" w:afterAutospacing="0"/>
-                                <w:rPr>
-                                  <w:color w:val="000000" w:themeColor="text1"/>
-                                  <w:kern w:val="24"/>
-                                  <w:sz w:val="20"/>
-                                  <w:szCs w:val="22"/>
-                                </w:rPr>
-                              </w:pPr>
-                              <w:r>
-                                <w:rPr>
-                                  <w:color w:val="000000" w:themeColor="text1"/>
-                                  <w:kern w:val="24"/>
-                                  <w:sz w:val="20"/>
-                                  <w:szCs w:val="22"/>
-                                </w:rPr>
-                                <w:t>Female</w:t>
-                              </w:r>
-                              <w:r>
-                                <w:rPr>
-                                  <w:color w:val="000000" w:themeColor="text1"/>
-                                  <w:kern w:val="24"/>
-                                  <w:sz w:val="20"/>
-                                  <w:szCs w:val="22"/>
-                                </w:rPr>
-                                <w:t xml:space="preserve"> </w:t>
-                              </w:r>
-                              <w:r>
-                                <w:rPr>
-                                  <w:color w:val="000000" w:themeColor="text1"/>
-                                  <w:kern w:val="24"/>
-                                  <w:sz w:val="20"/>
-                                  <w:szCs w:val="22"/>
-                                </w:rPr>
-                                <w:t>patients who have started HPV vaccination.</w:t>
-                              </w:r>
-                            </w:p>
-                          </w:txbxContent>
-                        </wps:txbx>
-                        <wps:bodyPr wrap="square" lIns="0" rIns="0" rtlCol="0">
-                          <a:noAutofit/>
-                        </wps:bodyPr>
-                      </wps:wsp>
-                      <wps:wsp>
-                        <wps:cNvPr id="483281494" name="TextBox 30"/>
-                        <wps:cNvSpPr txBox="1"/>
-                        <wps:spPr>
-                          <a:xfrm>
-                            <a:off x="276578" y="2201333"/>
-                            <a:ext cx="3200400" cy="310896"/>
-                          </a:xfrm>
-                          <a:prstGeom prst="rect">
-                            <a:avLst/>
-                          </a:prstGeom>
-                          <a:noFill/>
-                        </wps:spPr>
-                        <wps:txbx>
-                          <w:txbxContent>
-                            <w:p>
-                              <w:pPr>
-                                <w:pStyle w:val="NormalWeb"/>
-                                <w:numPr>
-                                  <w:ilvl w:val="0"/>
-                                  <w:numId w:val="1"/>
-                                </w:numPr>
-                                <w:spacing w:before="0" w:beforeAutospacing="0" w:after="0" w:afterAutospacing="0"/>
-                                <w:rPr>
-                                  <w:color w:val="000000" w:themeColor="text1"/>
-                                  <w:kern w:val="24"/>
-                                  <w:sz w:val="20"/>
-                                  <w:szCs w:val="22"/>
-                                </w:rPr>
-                              </w:pPr>
-                              <w:r>
-                                <w:rPr>
-                                  <w:color w:val="000000" w:themeColor="text1"/>
-                                  <w:kern w:val="24"/>
-                                  <w:sz w:val="20"/>
-                                  <w:szCs w:val="22"/>
-                                </w:rPr>
-                                <w:t xml:space="preserve">All </w:t>
-                              </w:r>
-                              <w:r>
-                                <w:rPr>
-                                  <w:color w:val="000000" w:themeColor="text1"/>
-                                  <w:kern w:val="24"/>
-                                  <w:sz w:val="20"/>
-                                  <w:szCs w:val="22"/>
-                                </w:rPr>
-                                <w:t>patients who have started HPV vaccination.</w:t>
-                              </w:r>
-                            </w:p>
-                          </w:txbxContent>
-                        </wps:txbx>
-                        <wps:bodyPr wrap="square" lIns="0" rIns="0" rtlCol="0">
-                          <a:noAutofit/>
-                        </wps:bodyPr>
-                      </wps:wsp>
-                    </wpg:wgp>
+                        <a:prstGeom prst="rect">
+                          <a:avLst/>
+                        </a:prstGeom>
+                        <a:noFill/>
+                      </wps:spPr>
+                      <wps:txbx>
+                        <w:txbxContent>
+                          <w:p>
+                            <w:pPr>
+                              <w:pStyle w:val="NormalWeb"/>
+                              <w:numPr>
+                                <w:ilvl w:val="0"/>
+                                <w:numId w:val="9"/>
+                              </w:numPr>
+                              <w:spacing w:before="0" w:beforeAutospacing="0" w:after="0" w:afterAutospacing="0"/>
+                              <w:rPr>
+                                <w:color w:val="000000" w:themeColor="text1"/>
+                                <w:kern w:val="24"/>
+                                <w:sz w:val="20"/>
+                                <w:szCs w:val="22"/>
+                              </w:rPr>
+                            </w:pPr>
+                            <w:r>
+                              <w:rPr>
+                                <w:color w:val="000000" w:themeColor="text1"/>
+                                <w:kern w:val="24"/>
+                                <w:sz w:val="20"/>
+                                <w:szCs w:val="22"/>
+                              </w:rPr>
+                              <w:t>Female patients</w:t>
+                            </w:r>
+                            <w:r>
+                              <w:rPr>
+                                <w:color w:val="000000" w:themeColor="text1"/>
+                                <w:kern w:val="24"/>
+                                <w:sz w:val="20"/>
+                                <w:szCs w:val="22"/>
+                              </w:rPr>
+                              <w:t xml:space="preserve"> who have started HPV vaccination.</w:t>
+                            </w:r>
+                          </w:p>
+                        </w:txbxContent>
+                      </wps:txbx>
+                      <wps:bodyPr wrap="square" lIns="0" rIns="0" rtlCol="0">
+                        <a:noAutofit/>
+                      </wps:bodyPr>
+                    </wps:wsp>
                   </a:graphicData>
                 </a:graphic>
               </wp:anchor>
@@ -817,409 +589,1044 @@
           </mc:Choice>
           <mc:Fallback>
             <w:pict>
-              <v:group w14:anchorId="26743D55" id="Group 9" o:spid="_x0000_s1026" style="position:absolute;margin-left:-21.8pt;margin-top:-11.1pt;width:585.95pt;height:701.8pt;z-index:251696128" coordsize="74415,89130" o:gfxdata="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">
-                <v:shapetype id="_x0000_t202" coordsize="21600,21600" o:spt="202" path="m,l,21600r21600,l21600,xe">
-                  <v:stroke joinstyle="miter"/>
-                  <v:path gradientshapeok="t" o:connecttype="rect"/>
-                </v:shapetype>
-                <v:shape id="TextBox 1" o:spid="_x0000_s1027" type="#_x0000_t202" style="position:absolute;width:74415;height:2374;visibility:visible;mso-wrap-style:square;v-text-anchor:top" o:gfxdata="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" filled="f" stroked="f">
-                  <v:textbox style="mso-fit-shape-to-text:t">
-                    <w:txbxContent>
-                      <w:p>
-                        <w:pPr>
-                          <w:pStyle w:val="NormalWeb"/>
-                          <w:spacing w:before="0" w:beforeAutospacing="0" w:after="0" w:afterAutospacing="0"/>
-                          <w:rPr>
-                            <w:bCs/>
-                            <w:color w:val="000000" w:themeColor="text1"/>
-                            <w:kern w:val="24"/>
-                            <w:sz w:val="20"/>
-                            <w:szCs w:val="20"/>
-                          </w:rPr>
-                        </w:pPr>
-                        <w:r>
-                          <w:rPr>
-                            <w:b/>
-                            <w:color w:val="000000" w:themeColor="text1"/>
-                            <w:kern w:val="24"/>
-                            <w:sz w:val="20"/>
-                            <w:szCs w:val="20"/>
-                          </w:rPr>
-                          <w:t>Figure A</w:t>
-                        </w:r>
-                        <w:r>
-                          <w:rPr>
-                            <w:bCs/>
-                            <w:color w:val="000000" w:themeColor="text1"/>
-                            <w:kern w:val="24"/>
-                            <w:sz w:val="20"/>
-                            <w:szCs w:val="20"/>
-                          </w:rPr>
-                          <w:t>.</w:t>
-                        </w:r>
-                        <w:r>
-                          <w:rPr>
-                            <w:bCs/>
-                            <w:color w:val="000000" w:themeColor="text1"/>
-                            <w:kern w:val="24"/>
-                            <w:sz w:val="20"/>
-                            <w:szCs w:val="20"/>
-                          </w:rPr>
-                          <w:t xml:space="preserve">  </w:t>
-                        </w:r>
-                        <w:r>
-                          <w:rPr>
-                            <w:bCs/>
-                            <w:color w:val="000000" w:themeColor="text1"/>
-                            <w:kern w:val="24"/>
-                            <w:sz w:val="20"/>
-                            <w:szCs w:val="20"/>
-                          </w:rPr>
-                          <w:t>The age distributions of HPV vaccinated patients among different genders, races, and ethnicities groups.</w:t>
-                        </w:r>
-                      </w:p>
-                    </w:txbxContent>
-                  </v:textbox>
-                </v:shape>
-                <v:shape id="TextBox 30" o:spid="_x0000_s1028" type="#_x0000_t202" style="position:absolute;left:2765;top:43010;width:32004;height:3109;visibility:visible;mso-wrap-style:square;v-text-anchor:top" o:gfxdata="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" filled="f" stroked="f">
-                  <v:textbox inset="0,,0">
-                    <w:txbxContent>
-                      <w:p>
-                        <w:pPr>
-                          <w:pStyle w:val="NormalWeb"/>
-                          <w:numPr>
-                            <w:ilvl w:val="0"/>
-                            <w:numId w:val="1"/>
-                          </w:numPr>
-                          <w:spacing w:before="0" w:beforeAutospacing="0" w:after="0" w:afterAutospacing="0"/>
-                          <w:rPr>
-                            <w:color w:val="000000" w:themeColor="text1"/>
-                            <w:kern w:val="24"/>
-                            <w:sz w:val="20"/>
-                            <w:szCs w:val="22"/>
-                          </w:rPr>
-                        </w:pPr>
-                        <w:r>
-                          <w:rPr>
-                            <w:rFonts w:hint="eastAsia"/>
-                            <w:color w:val="000000" w:themeColor="text1"/>
-                            <w:kern w:val="24"/>
-                            <w:sz w:val="20"/>
-                            <w:szCs w:val="22"/>
-                          </w:rPr>
-                          <w:t>Male</w:t>
-                        </w:r>
-                        <w:r>
-                          <w:rPr>
-                            <w:color w:val="000000" w:themeColor="text1"/>
-                            <w:kern w:val="24"/>
-                            <w:sz w:val="20"/>
-                            <w:szCs w:val="22"/>
-                          </w:rPr>
-                          <w:t xml:space="preserve"> patients who have started HPV vaccination.</w:t>
-                        </w:r>
-                      </w:p>
-                    </w:txbxContent>
-                  </v:textbox>
-                </v:shape>
-                <v:shape id="TextBox 30" o:spid="_x0000_s1029" type="#_x0000_t202" style="position:absolute;left:2765;top:64064;width:32004;height:3109;visibility:visible;mso-wrap-style:square;v-text-anchor:top" o:gfxdata="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" filled="f" stroked="f">
-                  <v:textbox inset="0,,0">
-                    <w:txbxContent>
-                      <w:p>
-                        <w:pPr>
-                          <w:pStyle w:val="NormalWeb"/>
-                          <w:numPr>
-                            <w:ilvl w:val="0"/>
-                            <w:numId w:val="1"/>
-                          </w:numPr>
-                          <w:spacing w:before="0" w:beforeAutospacing="0" w:after="0" w:afterAutospacing="0"/>
-                          <w:rPr>
-                            <w:color w:val="000000" w:themeColor="text1"/>
-                            <w:kern w:val="24"/>
-                            <w:sz w:val="20"/>
-                            <w:szCs w:val="22"/>
-                          </w:rPr>
-                        </w:pPr>
-                        <w:r>
-                          <w:rPr>
-                            <w:color w:val="000000" w:themeColor="text1"/>
-                            <w:kern w:val="24"/>
-                            <w:sz w:val="20"/>
-                            <w:szCs w:val="22"/>
-                          </w:rPr>
-                          <w:t>Black people who have started HPV vaccination.</w:t>
-                        </w:r>
-                      </w:p>
-                    </w:txbxContent>
-                  </v:textbox>
-                </v:shape>
-                <v:shape id="TextBox 30" o:spid="_x0000_s1030" type="#_x0000_t202" style="position:absolute;left:35672;top:64064;width:32004;height:3109;visibility:visible;mso-wrap-style:square;v-text-anchor:top" o:gfxdata="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" filled="f" stroked="f">
-                  <v:textbox inset="0,,0">
-                    <w:txbxContent>
-                      <w:p>
-                        <w:pPr>
-                          <w:pStyle w:val="NormalWeb"/>
-                          <w:numPr>
-                            <w:ilvl w:val="0"/>
-                            <w:numId w:val="1"/>
-                          </w:numPr>
-                          <w:spacing w:before="0" w:beforeAutospacing="0" w:after="0" w:afterAutospacing="0"/>
-                          <w:rPr>
-                            <w:color w:val="000000" w:themeColor="text1"/>
-                            <w:kern w:val="24"/>
-                            <w:sz w:val="20"/>
-                            <w:szCs w:val="22"/>
-                          </w:rPr>
-                        </w:pPr>
-                        <w:r>
-                          <w:rPr>
-                            <w:color w:val="000000" w:themeColor="text1"/>
-                            <w:kern w:val="24"/>
-                            <w:sz w:val="20"/>
-                            <w:szCs w:val="22"/>
-                          </w:rPr>
-                          <w:t>Asian people who have started HPV vaccination.</w:t>
-                        </w:r>
-                      </w:p>
-                    </w:txbxContent>
-                  </v:textbox>
-                </v:shape>
-                <v:shape id="TextBox 30" o:spid="_x0000_s1031" type="#_x0000_t202" style="position:absolute;left:2765;top:86021;width:33742;height:3109;visibility:visible;mso-wrap-style:square;v-text-anchor:top" o:gfxdata="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" filled="f" stroked="f">
-                  <v:textbox inset="0,,0">
-                    <w:txbxContent>
-                      <w:p>
-                        <w:pPr>
-                          <w:pStyle w:val="NormalWeb"/>
-                          <w:numPr>
-                            <w:ilvl w:val="0"/>
-                            <w:numId w:val="1"/>
-                          </w:numPr>
-                          <w:spacing w:before="0" w:beforeAutospacing="0" w:after="0" w:afterAutospacing="0"/>
-                          <w:rPr>
-                            <w:color w:val="000000" w:themeColor="text1"/>
-                            <w:kern w:val="24"/>
-                            <w:sz w:val="20"/>
-                            <w:szCs w:val="22"/>
-                          </w:rPr>
-                        </w:pPr>
-                        <w:r>
-                          <w:rPr>
-                            <w:color w:val="000000" w:themeColor="text1"/>
-                            <w:kern w:val="24"/>
-                            <w:sz w:val="20"/>
-                            <w:szCs w:val="22"/>
-                          </w:rPr>
-                          <w:t>Non-Hispanic people who have started HPV vaccination.</w:t>
-                        </w:r>
-                      </w:p>
-                    </w:txbxContent>
-                  </v:textbox>
-                </v:shape>
-                <v:shape id="TextBox 30" o:spid="_x0000_s1032" type="#_x0000_t202" style="position:absolute;left:35672;top:86021;width:34016;height:3109;visibility:visible;mso-wrap-style:square;v-text-anchor:top" o:gfxdata="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" filled="f" stroked="f">
-                  <v:textbox inset="0,,0">
-                    <w:txbxContent>
-                      <w:p>
-                        <w:pPr>
-                          <w:pStyle w:val="NormalWeb"/>
-                          <w:numPr>
-                            <w:ilvl w:val="0"/>
-                            <w:numId w:val="1"/>
-                          </w:numPr>
-                          <w:spacing w:before="0" w:beforeAutospacing="0" w:after="0" w:afterAutospacing="0"/>
-                          <w:rPr>
-                            <w:color w:val="000000" w:themeColor="text1"/>
-                            <w:kern w:val="24"/>
-                            <w:sz w:val="20"/>
-                            <w:szCs w:val="22"/>
-                          </w:rPr>
-                        </w:pPr>
-                        <w:r>
-                          <w:rPr>
-                            <w:color w:val="000000" w:themeColor="text1"/>
-                            <w:kern w:val="24"/>
-                            <w:sz w:val="20"/>
-                            <w:szCs w:val="22"/>
-                          </w:rPr>
-                          <w:t>Hispanic people who have started HPV vaccination.</w:t>
-                        </w:r>
-                      </w:p>
-                    </w:txbxContent>
-                  </v:textbox>
-                </v:shape>
-                <v:shapetype id="_x0000_t75" coordsize="21600,21600" o:spt="75" o:preferrelative="t" path="m@4@5l@4@11@9@11@9@5xe" filled="f" stroked="f">
-                  <v:stroke joinstyle="miter"/>
-                  <v:formulas>
-                    <v:f eqn="if lineDrawn pixelLineWidth 0"/>
-                    <v:f eqn="sum @0 1 0"/>
-                    <v:f eqn="sum 0 0 @1"/>
-                    <v:f eqn="prod @2 1 2"/>
-                    <v:f eqn="prod @3 21600 pixelWidth"/>
-                    <v:f eqn="prod @3 21600 pixelHeight"/>
-                    <v:f eqn="sum @0 0 1"/>
-                    <v:f eqn="prod @6 1 2"/>
-                    <v:f eqn="prod @7 21600 pixelWidth"/>
-                    <v:f eqn="sum @8 21600 0"/>
-                    <v:f eqn="prod @7 21600 pixelHeight"/>
-                    <v:f eqn="sum @10 21600 0"/>
-                  </v:formulas>
-                  <v:path o:extrusionok="f" gradientshapeok="t" o:connecttype="rect"/>
-                  <o:lock v:ext="edit" aspectratio="t"/>
-                </v:shapetype>
-                <v:shape id="Picture 1" o:spid="_x0000_s1033" type="#_x0000_t75" style="position:absolute;left:3668;top:3217;width:26239;height:19659;visibility:visible;mso-wrap-style:square" o:gfxdata="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">
-                  <v:imagedata r:id="rId14" o:title=""/>
-                </v:shape>
-                <v:shape id="Picture 2" o:spid="_x0000_s1034" type="#_x0000_t75" alt="A graph of vaccination&#10;&#10;Description automatically generated" style="position:absolute;left:3668;top:23763;width:26518;height:19659;visibility:visible;mso-wrap-style:square" o:gfxdata="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">
-                  <v:imagedata r:id="rId15" o:title="A graph of vaccination&#10;&#10;Description automatically generated"/>
-                </v:shape>
-                <v:shape id="Picture 3" o:spid="_x0000_s1035" type="#_x0000_t75" alt="A graph of a vaccination age&#10;&#10;Description automatically generated" style="position:absolute;left:35672;top:3217;width:26518;height:19659;visibility:visible;mso-wrap-style:square" o:gfxdata="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">
-                  <v:imagedata r:id="rId16" o:title="A graph of a vaccination age&#10;&#10;Description automatically generated"/>
-                </v:shape>
-                <v:shape id="Picture 4" o:spid="_x0000_s1036" type="#_x0000_t75" alt="A graph of vaccination&#10;&#10;Description automatically generated" style="position:absolute;left:35672;top:23763;width:26518;height:19659;visibility:visible;mso-wrap-style:square" o:gfxdata="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">
-                  <v:imagedata r:id="rId17" o:title="A graph of vaccination&#10;&#10;Description automatically generated"/>
-                </v:shape>
-                <v:shape id="TextBox 30" o:spid="_x0000_s1037" type="#_x0000_t202" style="position:absolute;left:35672;top:43010;width:32004;height:3109;visibility:visible;mso-wrap-style:square;v-text-anchor:top" o:gfxdata="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" filled="f" stroked="f">
-                  <v:textbox inset="0,,0">
-                    <w:txbxContent>
-                      <w:p>
-                        <w:pPr>
-                          <w:pStyle w:val="NormalWeb"/>
-                          <w:numPr>
-                            <w:ilvl w:val="0"/>
-                            <w:numId w:val="1"/>
-                          </w:numPr>
-                          <w:spacing w:before="0" w:beforeAutospacing="0" w:after="0" w:afterAutospacing="0"/>
-                          <w:rPr>
-                            <w:color w:val="000000" w:themeColor="text1"/>
-                            <w:kern w:val="24"/>
-                            <w:sz w:val="20"/>
-                            <w:szCs w:val="22"/>
-                          </w:rPr>
-                        </w:pPr>
-                        <w:r>
-                          <w:rPr>
-                            <w:rFonts w:hint="eastAsia"/>
-                            <w:color w:val="000000" w:themeColor="text1"/>
-                            <w:kern w:val="24"/>
-                            <w:sz w:val="20"/>
-                            <w:szCs w:val="22"/>
-                          </w:rPr>
-                          <w:t>White</w:t>
-                        </w:r>
-                        <w:r>
-                          <w:rPr>
-                            <w:color w:val="000000" w:themeColor="text1"/>
-                            <w:kern w:val="24"/>
-                            <w:sz w:val="20"/>
-                            <w:szCs w:val="22"/>
-                          </w:rPr>
-                          <w:t xml:space="preserve"> people who have started HPV vaccination.</w:t>
-                        </w:r>
-                      </w:p>
-                    </w:txbxContent>
-                  </v:textbox>
-                </v:shape>
-                <v:shape id="Picture 5" o:spid="_x0000_s1038" type="#_x0000_t75" alt="A graph of a vaccination age&#10;&#10;Description automatically generated" style="position:absolute;left:3668;top:44873;width:26518;height:19659;visibility:visible;mso-wrap-style:square" o:gfxdata="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">
-                  <v:imagedata r:id="rId18" o:title="A graph of a vaccination age&#10;&#10;Description automatically generated"/>
-                </v:shape>
-                <v:shape id="Picture 6" o:spid="_x0000_s1039" type="#_x0000_t75" alt="A graph of vaccination&#10;&#10;Description automatically generated" style="position:absolute;left:35672;top:44873;width:26518;height:19659;visibility:visible;mso-wrap-style:square" o:gfxdata="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">
-                  <v:imagedata r:id="rId19" o:title="A graph of vaccination&#10;&#10;Description automatically generated"/>
-                </v:shape>
-                <v:shape id="Picture 7" o:spid="_x0000_s1040" type="#_x0000_t75" alt="A graph of vaccination&#10;&#10;Description automatically generated" style="position:absolute;left:3668;top:65927;width:26518;height:19659;visibility:visible;mso-wrap-style:square" o:gfxdata="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">
-                  <v:imagedata r:id="rId20" o:title="A graph of vaccination&#10;&#10;Description automatically generated"/>
-                </v:shape>
-                <v:shape id="Picture 8" o:spid="_x0000_s1041" type="#_x0000_t75" alt="A graph with green lines&#10;&#10;Description automatically generated" style="position:absolute;left:35672;top:65927;width:26518;height:19659;visibility:visible;mso-wrap-style:square" o:gfxdata="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">
-                  <v:imagedata r:id="rId21" o:title="A graph with green lines&#10;&#10;Description automatically generated"/>
-                </v:shape>
-                <v:shape id="TextBox 30" o:spid="_x0000_s1042" type="#_x0000_t202" style="position:absolute;left:35672;top:22013;width:32004;height:3109;visibility:visible;mso-wrap-style:square;v-text-anchor:top" o:gfxdata="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" filled="f" stroked="f">
-                  <v:textbox inset="0,,0">
-                    <w:txbxContent>
-                      <w:p>
-                        <w:pPr>
-                          <w:pStyle w:val="NormalWeb"/>
-                          <w:numPr>
-                            <w:ilvl w:val="0"/>
-                            <w:numId w:val="1"/>
-                          </w:numPr>
-                          <w:spacing w:before="0" w:beforeAutospacing="0" w:after="0" w:afterAutospacing="0"/>
-                          <w:rPr>
-                            <w:color w:val="000000" w:themeColor="text1"/>
-                            <w:kern w:val="24"/>
-                            <w:sz w:val="20"/>
-                            <w:szCs w:val="22"/>
-                          </w:rPr>
-                        </w:pPr>
-                        <w:r>
-                          <w:rPr>
-                            <w:color w:val="000000" w:themeColor="text1"/>
-                            <w:kern w:val="24"/>
-                            <w:sz w:val="20"/>
-                            <w:szCs w:val="22"/>
-                          </w:rPr>
-                          <w:t>Female</w:t>
-                        </w:r>
-                        <w:r>
-                          <w:rPr>
-                            <w:color w:val="000000" w:themeColor="text1"/>
-                            <w:kern w:val="24"/>
-                            <w:sz w:val="20"/>
-                            <w:szCs w:val="22"/>
-                          </w:rPr>
-                          <w:t xml:space="preserve"> </w:t>
-                        </w:r>
-                        <w:r>
-                          <w:rPr>
-                            <w:color w:val="000000" w:themeColor="text1"/>
-                            <w:kern w:val="24"/>
-                            <w:sz w:val="20"/>
-                            <w:szCs w:val="22"/>
-                          </w:rPr>
-                          <w:t>patients who have started HPV vaccination.</w:t>
-                        </w:r>
-                      </w:p>
-                    </w:txbxContent>
-                  </v:textbox>
-                </v:shape>
-                <v:shape id="TextBox 30" o:spid="_x0000_s1043" type="#_x0000_t202" style="position:absolute;left:2765;top:22013;width:32004;height:3109;visibility:visible;mso-wrap-style:square;v-text-anchor:top" o:gfxdata="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" filled="f" stroked="f">
-                  <v:textbox inset="0,,0">
-                    <w:txbxContent>
-                      <w:p>
-                        <w:pPr>
-                          <w:pStyle w:val="NormalWeb"/>
-                          <w:numPr>
-                            <w:ilvl w:val="0"/>
-                            <w:numId w:val="1"/>
-                          </w:numPr>
-                          <w:spacing w:before="0" w:beforeAutospacing="0" w:after="0" w:afterAutospacing="0"/>
-                          <w:rPr>
-                            <w:color w:val="000000" w:themeColor="text1"/>
-                            <w:kern w:val="24"/>
-                            <w:sz w:val="20"/>
-                            <w:szCs w:val="22"/>
-                          </w:rPr>
-                        </w:pPr>
-                        <w:r>
-                          <w:rPr>
-                            <w:color w:val="000000" w:themeColor="text1"/>
-                            <w:kern w:val="24"/>
-                            <w:sz w:val="20"/>
-                            <w:szCs w:val="22"/>
-                          </w:rPr>
-                          <w:t xml:space="preserve">All </w:t>
-                        </w:r>
-                        <w:r>
-                          <w:rPr>
-                            <w:color w:val="000000" w:themeColor="text1"/>
-                            <w:kern w:val="24"/>
-                            <w:sz w:val="20"/>
-                            <w:szCs w:val="22"/>
-                          </w:rPr>
-                          <w:t>patients who have started HPV vaccination.</w:t>
-                        </w:r>
-                      </w:p>
-                    </w:txbxContent>
-                  </v:textbox>
-                </v:shape>
-              </v:group>
+              <v:shapetype w14:anchorId="57A3543B" id="_x0000_t202" coordsize="21600,21600" o:spt="202" path="m,l,21600r21600,l21600,xe">
+                <v:stroke joinstyle="miter"/>
+                <v:path gradientshapeok="t" o:connecttype="rect"/>
+              </v:shapetype>
+              <v:shape id="TextBox 30" o:spid="_x0000_s1026" type="#_x0000_t202" style="position:absolute;margin-left:256.8pt;margin-top:164.25pt;width:252pt;height:24.45pt;z-index:251698176;visibility:visible;mso-wrap-style:square;mso-wrap-distance-left:9pt;mso-wrap-distance-top:0;mso-wrap-distance-right:9pt;mso-wrap-distance-bottom:0;mso-position-horizontal:absolute;mso-position-horizontal-relative:text;mso-position-vertical:absolute;mso-position-vertical-relative:text;v-text-anchor:top" o:gfxdata="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" filled="f" stroked="f">
+                <v:textbox inset="0,,0">
+                  <w:txbxContent>
+                    <w:p>
+                      <w:pPr>
+                        <w:pStyle w:val="NormalWeb"/>
+                        <w:numPr>
+                          <w:ilvl w:val="0"/>
+                          <w:numId w:val="9"/>
+                        </w:numPr>
+                        <w:spacing w:before="0" w:beforeAutospacing="0" w:after="0" w:afterAutospacing="0"/>
+                        <w:rPr>
+                          <w:color w:val="000000" w:themeColor="text1"/>
+                          <w:kern w:val="24"/>
+                          <w:sz w:val="20"/>
+                          <w:szCs w:val="22"/>
+                        </w:rPr>
+                      </w:pPr>
+                      <w:r>
+                        <w:rPr>
+                          <w:color w:val="000000" w:themeColor="text1"/>
+                          <w:kern w:val="24"/>
+                          <w:sz w:val="20"/>
+                          <w:szCs w:val="22"/>
+                        </w:rPr>
+                        <w:t>Female patients</w:t>
+                      </w:r>
+                      <w:r>
+                        <w:rPr>
+                          <w:color w:val="000000" w:themeColor="text1"/>
+                          <w:kern w:val="24"/>
+                          <w:sz w:val="20"/>
+                          <w:szCs w:val="22"/>
+                        </w:rPr>
+                        <w:t xml:space="preserve"> who have started HPV vaccination.</w:t>
+                      </w:r>
+                    </w:p>
+                  </w:txbxContent>
+                </v:textbox>
+              </v:shape>
+            </w:pict>
+          </mc:Fallback>
+        </mc:AlternateContent>
+      </w:r>
+      <w:r>
+        <w:rPr>
+          <w:noProof/>
+          <w14:ligatures w14:val="standardContextual"/>
+        </w:rPr>
+        <mc:AlternateContent>
+          <mc:Choice Requires="wps">
+            <w:drawing>
+              <wp:anchor distT="0" distB="0" distL="114300" distR="114300" simplePos="0" relativeHeight="251696128" behindDoc="0" locked="0" layoutInCell="1" allowOverlap="1" wp14:anchorId="3904C5AE" wp14:editId="2BBB9E71">
+                <wp:simplePos x="0" y="0"/>
+                <wp:positionH relativeFrom="column">
+                  <wp:posOffset>-635</wp:posOffset>
+                </wp:positionH>
+                <wp:positionV relativeFrom="paragraph">
+                  <wp:posOffset>2087212</wp:posOffset>
+                </wp:positionV>
+                <wp:extent cx="3200400" cy="310515"/>
+                <wp:effectExtent l="0" t="0" r="0" b="0"/>
+                <wp:wrapNone/>
+                <wp:docPr id="483281494" name="TextBox 30"/>
+                <wp:cNvGraphicFramePr/>
+                <a:graphic xmlns:a="http://schemas.openxmlformats.org/drawingml/2006/main">
+                  <a:graphicData uri="http://schemas.microsoft.com/office/word/2010/wordprocessingShape">
+                    <wps:wsp>
+                      <wps:cNvSpPr txBox="1"/>
+                      <wps:spPr>
+                        <a:xfrm>
+                          <a:off x="0" y="0"/>
+                          <a:ext cx="3200400" cy="310515"/>
+                        </a:xfrm>
+                        <a:prstGeom prst="rect">
+                          <a:avLst/>
+                        </a:prstGeom>
+                        <a:noFill/>
+                      </wps:spPr>
+                      <wps:txbx>
+                        <w:txbxContent>
+                          <w:p>
+                            <w:pPr>
+                              <w:pStyle w:val="NormalWeb"/>
+                              <w:numPr>
+                                <w:ilvl w:val="0"/>
+                                <w:numId w:val="10"/>
+                              </w:numPr>
+                              <w:spacing w:before="0" w:beforeAutospacing="0" w:after="0" w:afterAutospacing="0"/>
+                              <w:rPr>
+                                <w:color w:val="000000" w:themeColor="text1"/>
+                                <w:kern w:val="24"/>
+                                <w:sz w:val="20"/>
+                                <w:szCs w:val="22"/>
+                              </w:rPr>
+                            </w:pPr>
+                            <w:r>
+                              <w:rPr>
+                                <w:color w:val="000000" w:themeColor="text1"/>
+                                <w:kern w:val="24"/>
+                                <w:sz w:val="20"/>
+                                <w:szCs w:val="22"/>
+                              </w:rPr>
+                              <w:t xml:space="preserve">All </w:t>
+                            </w:r>
+                            <w:r>
+                              <w:rPr>
+                                <w:color w:val="000000" w:themeColor="text1"/>
+                                <w:kern w:val="24"/>
+                                <w:sz w:val="20"/>
+                                <w:szCs w:val="22"/>
+                              </w:rPr>
+                              <w:t>patients who have started HPV vaccination.</w:t>
+                            </w:r>
+                          </w:p>
+                        </w:txbxContent>
+                      </wps:txbx>
+                      <wps:bodyPr wrap="square" lIns="0" rIns="0" rtlCol="0">
+                        <a:noAutofit/>
+                      </wps:bodyPr>
+                    </wps:wsp>
+                  </a:graphicData>
+                </a:graphic>
+              </wp:anchor>
+            </w:drawing>
+          </mc:Choice>
+          <mc:Fallback>
+            <w:pict>
+              <v:shape w14:anchorId="3904C5AE" id="_x0000_s1027" type="#_x0000_t202" style="position:absolute;margin-left:-.05pt;margin-top:164.35pt;width:252pt;height:24.45pt;z-index:251696128;visibility:visible;mso-wrap-style:square;mso-wrap-distance-left:9pt;mso-wrap-distance-top:0;mso-wrap-distance-right:9pt;mso-wrap-distance-bottom:0;mso-position-horizontal:absolute;mso-position-horizontal-relative:text;mso-position-vertical:absolute;mso-position-vertical-relative:text;v-text-anchor:top" o:gfxdata="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" filled="f" stroked="f">
+                <v:textbox inset="0,,0">
+                  <w:txbxContent>
+                    <w:p>
+                      <w:pPr>
+                        <w:pStyle w:val="NormalWeb"/>
+                        <w:numPr>
+                          <w:ilvl w:val="0"/>
+                          <w:numId w:val="10"/>
+                        </w:numPr>
+                        <w:spacing w:before="0" w:beforeAutospacing="0" w:after="0" w:afterAutospacing="0"/>
+                        <w:rPr>
+                          <w:color w:val="000000" w:themeColor="text1"/>
+                          <w:kern w:val="24"/>
+                          <w:sz w:val="20"/>
+                          <w:szCs w:val="22"/>
+                        </w:rPr>
+                      </w:pPr>
+                      <w:r>
+                        <w:rPr>
+                          <w:color w:val="000000" w:themeColor="text1"/>
+                          <w:kern w:val="24"/>
+                          <w:sz w:val="20"/>
+                          <w:szCs w:val="22"/>
+                        </w:rPr>
+                        <w:t xml:space="preserve">All </w:t>
+                      </w:r>
+                      <w:r>
+                        <w:rPr>
+                          <w:color w:val="000000" w:themeColor="text1"/>
+                          <w:kern w:val="24"/>
+                          <w:sz w:val="20"/>
+                          <w:szCs w:val="22"/>
+                        </w:rPr>
+                        <w:t>patients who have started HPV vaccination.</w:t>
+                      </w:r>
+                    </w:p>
+                  </w:txbxContent>
+                </v:textbox>
+              </v:shape>
+            </w:pict>
+          </mc:Fallback>
+        </mc:AlternateContent>
+      </w:r>
+      <w:r>
+        <w:rPr>
+          <w:noProof/>
+          <w14:ligatures w14:val="standardContextual"/>
+        </w:rPr>
+        <mc:AlternateContent>
+          <mc:Choice Requires="wps">
+            <w:drawing>
+              <wp:anchor distT="0" distB="0" distL="114300" distR="114300" simplePos="0" relativeHeight="251682816" behindDoc="0" locked="0" layoutInCell="1" allowOverlap="1" wp14:anchorId="0CD9A40F" wp14:editId="3CADD1C2">
+                <wp:simplePos x="0" y="0"/>
+                <wp:positionH relativeFrom="column">
+                  <wp:posOffset>-1905</wp:posOffset>
+                </wp:positionH>
+                <wp:positionV relativeFrom="paragraph">
+                  <wp:posOffset>6623050</wp:posOffset>
+                </wp:positionV>
+                <wp:extent cx="3200400" cy="310515"/>
+                <wp:effectExtent l="0" t="0" r="0" b="0"/>
+                <wp:wrapNone/>
+                <wp:docPr id="1551316771" name="TextBox 30"/>
+                <wp:cNvGraphicFramePr/>
+                <a:graphic xmlns:a="http://schemas.openxmlformats.org/drawingml/2006/main">
+                  <a:graphicData uri="http://schemas.microsoft.com/office/word/2010/wordprocessingShape">
+                    <wps:wsp>
+                      <wps:cNvSpPr txBox="1"/>
+                      <wps:spPr>
+                        <a:xfrm>
+                          <a:off x="0" y="0"/>
+                          <a:ext cx="3200400" cy="310515"/>
+                        </a:xfrm>
+                        <a:prstGeom prst="rect">
+                          <a:avLst/>
+                        </a:prstGeom>
+                        <a:noFill/>
+                      </wps:spPr>
+                      <wps:txbx>
+                        <w:txbxContent>
+                          <w:p>
+                            <w:pPr>
+                              <w:pStyle w:val="NormalWeb"/>
+                              <w:numPr>
+                                <w:ilvl w:val="0"/>
+                                <w:numId w:val="13"/>
+                              </w:numPr>
+                              <w:spacing w:before="0" w:beforeAutospacing="0" w:after="0" w:afterAutospacing="0"/>
+                              <w:rPr>
+                                <w:color w:val="000000" w:themeColor="text1"/>
+                                <w:kern w:val="24"/>
+                                <w:sz w:val="20"/>
+                                <w:szCs w:val="22"/>
+                              </w:rPr>
+                            </w:pPr>
+                            <w:r>
+                              <w:rPr>
+                                <w:color w:val="000000" w:themeColor="text1"/>
+                                <w:kern w:val="24"/>
+                                <w:sz w:val="20"/>
+                                <w:szCs w:val="22"/>
+                              </w:rPr>
+                              <w:t>Black people who have started HPV vaccination.</w:t>
+                            </w:r>
+                          </w:p>
+                        </w:txbxContent>
+                      </wps:txbx>
+                      <wps:bodyPr wrap="square" lIns="0" rIns="0" rtlCol="0">
+                        <a:noAutofit/>
+                      </wps:bodyPr>
+                    </wps:wsp>
+                  </a:graphicData>
+                </a:graphic>
+              </wp:anchor>
+            </w:drawing>
+          </mc:Choice>
+          <mc:Fallback>
+            <w:pict>
+              <v:shape w14:anchorId="0CD9A40F" id="_x0000_s1028" type="#_x0000_t202" style="position:absolute;margin-left:-.15pt;margin-top:521.5pt;width:252pt;height:24.45pt;z-index:251682816;visibility:visible;mso-wrap-style:square;mso-wrap-distance-left:9pt;mso-wrap-distance-top:0;mso-wrap-distance-right:9pt;mso-wrap-distance-bottom:0;mso-position-horizontal:absolute;mso-position-horizontal-relative:text;mso-position-vertical:absolute;mso-position-vertical-relative:text;v-text-anchor:top" o:gfxdata="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" filled="f" stroked="f">
+                <v:textbox inset="0,,0">
+                  <w:txbxContent>
+                    <w:p>
+                      <w:pPr>
+                        <w:pStyle w:val="NormalWeb"/>
+                        <w:numPr>
+                          <w:ilvl w:val="0"/>
+                          <w:numId w:val="13"/>
+                        </w:numPr>
+                        <w:spacing w:before="0" w:beforeAutospacing="0" w:after="0" w:afterAutospacing="0"/>
+                        <w:rPr>
+                          <w:color w:val="000000" w:themeColor="text1"/>
+                          <w:kern w:val="24"/>
+                          <w:sz w:val="20"/>
+                          <w:szCs w:val="22"/>
+                        </w:rPr>
+                      </w:pPr>
+                      <w:r>
+                        <w:rPr>
+                          <w:color w:val="000000" w:themeColor="text1"/>
+                          <w:kern w:val="24"/>
+                          <w:sz w:val="20"/>
+                          <w:szCs w:val="22"/>
+                        </w:rPr>
+                        <w:t>Black people who have started HPV vaccination.</w:t>
+                      </w:r>
+                    </w:p>
+                  </w:txbxContent>
+                </v:textbox>
+              </v:shape>
+            </w:pict>
+          </mc:Fallback>
+        </mc:AlternateContent>
+      </w:r>
+      <w:r>
+        <w:rPr>
+          <w:noProof/>
+          <w14:ligatures w14:val="standardContextual"/>
+        </w:rPr>
+        <mc:AlternateContent>
+          <mc:Choice Requires="wps">
+            <w:drawing>
+              <wp:anchor distT="0" distB="0" distL="114300" distR="114300" simplePos="0" relativeHeight="251683840" behindDoc="0" locked="0" layoutInCell="1" allowOverlap="1" wp14:anchorId="2764E768" wp14:editId="7354DFC2">
+                <wp:simplePos x="0" y="0"/>
+                <wp:positionH relativeFrom="column">
+                  <wp:posOffset>3288063</wp:posOffset>
+                </wp:positionH>
+                <wp:positionV relativeFrom="paragraph">
+                  <wp:posOffset>6623050</wp:posOffset>
+                </wp:positionV>
+                <wp:extent cx="3200400" cy="310515"/>
+                <wp:effectExtent l="0" t="0" r="0" b="0"/>
+                <wp:wrapNone/>
+                <wp:docPr id="240991143" name="TextBox 30"/>
+                <wp:cNvGraphicFramePr/>
+                <a:graphic xmlns:a="http://schemas.openxmlformats.org/drawingml/2006/main">
+                  <a:graphicData uri="http://schemas.microsoft.com/office/word/2010/wordprocessingShape">
+                    <wps:wsp>
+                      <wps:cNvSpPr txBox="1"/>
+                      <wps:spPr>
+                        <a:xfrm>
+                          <a:off x="0" y="0"/>
+                          <a:ext cx="3200400" cy="310515"/>
+                        </a:xfrm>
+                        <a:prstGeom prst="rect">
+                          <a:avLst/>
+                        </a:prstGeom>
+                        <a:noFill/>
+                      </wps:spPr>
+                      <wps:txbx>
+                        <w:txbxContent>
+                          <w:p>
+                            <w:pPr>
+                              <w:pStyle w:val="NormalWeb"/>
+                              <w:numPr>
+                                <w:ilvl w:val="0"/>
+                                <w:numId w:val="14"/>
+                              </w:numPr>
+                              <w:spacing w:before="0" w:beforeAutospacing="0" w:after="0" w:afterAutospacing="0"/>
+                              <w:rPr>
+                                <w:color w:val="000000" w:themeColor="text1"/>
+                                <w:kern w:val="24"/>
+                                <w:sz w:val="20"/>
+                                <w:szCs w:val="22"/>
+                              </w:rPr>
+                            </w:pPr>
+                            <w:r>
+                              <w:rPr>
+                                <w:color w:val="000000" w:themeColor="text1"/>
+                                <w:kern w:val="24"/>
+                                <w:sz w:val="20"/>
+                                <w:szCs w:val="22"/>
+                              </w:rPr>
+                              <w:t>Asian people who have started HPV vaccination.</w:t>
+                            </w:r>
+                          </w:p>
+                        </w:txbxContent>
+                      </wps:txbx>
+                      <wps:bodyPr wrap="square" lIns="0" rIns="0" rtlCol="0">
+                        <a:noAutofit/>
+                      </wps:bodyPr>
+                    </wps:wsp>
+                  </a:graphicData>
+                </a:graphic>
+              </wp:anchor>
+            </w:drawing>
+          </mc:Choice>
+          <mc:Fallback>
+            <w:pict>
+              <v:shape w14:anchorId="2764E768" id="_x0000_s1029" type="#_x0000_t202" style="position:absolute;margin-left:258.9pt;margin-top:521.5pt;width:252pt;height:24.45pt;z-index:251683840;visibility:visible;mso-wrap-style:square;mso-wrap-distance-left:9pt;mso-wrap-distance-top:0;mso-wrap-distance-right:9pt;mso-wrap-distance-bottom:0;mso-position-horizontal:absolute;mso-position-horizontal-relative:text;mso-position-vertical:absolute;mso-position-vertical-relative:text;v-text-anchor:top" o:gfxdata="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" filled="f" stroked="f">
+                <v:textbox inset="0,,0">
+                  <w:txbxContent>
+                    <w:p>
+                      <w:pPr>
+                        <w:pStyle w:val="NormalWeb"/>
+                        <w:numPr>
+                          <w:ilvl w:val="0"/>
+                          <w:numId w:val="14"/>
+                        </w:numPr>
+                        <w:spacing w:before="0" w:beforeAutospacing="0" w:after="0" w:afterAutospacing="0"/>
+                        <w:rPr>
+                          <w:color w:val="000000" w:themeColor="text1"/>
+                          <w:kern w:val="24"/>
+                          <w:sz w:val="20"/>
+                          <w:szCs w:val="22"/>
+                        </w:rPr>
+                      </w:pPr>
+                      <w:r>
+                        <w:rPr>
+                          <w:color w:val="000000" w:themeColor="text1"/>
+                          <w:kern w:val="24"/>
+                          <w:sz w:val="20"/>
+                          <w:szCs w:val="22"/>
+                        </w:rPr>
+                        <w:t>Asian people who have started HPV vaccination.</w:t>
+                      </w:r>
+                    </w:p>
+                  </w:txbxContent>
+                </v:textbox>
+              </v:shape>
+            </w:pict>
+          </mc:Fallback>
+        </mc:AlternateContent>
+      </w:r>
+      <w:r>
+        <w:rPr>
+          <w:noProof/>
+          <w14:ligatures w14:val="standardContextual"/>
+        </w:rPr>
+        <mc:AlternateContent>
+          <mc:Choice Requires="wps">
+            <w:drawing>
+              <wp:anchor distT="0" distB="0" distL="114300" distR="114300" simplePos="0" relativeHeight="251689984" behindDoc="0" locked="0" layoutInCell="1" allowOverlap="1" wp14:anchorId="2C781229" wp14:editId="1A18FEFA">
+                <wp:simplePos x="0" y="0"/>
+                <wp:positionH relativeFrom="column">
+                  <wp:posOffset>3289300</wp:posOffset>
+                </wp:positionH>
+                <wp:positionV relativeFrom="paragraph">
+                  <wp:posOffset>4289425</wp:posOffset>
+                </wp:positionV>
+                <wp:extent cx="3200400" cy="310515"/>
+                <wp:effectExtent l="0" t="0" r="0" b="0"/>
+                <wp:wrapNone/>
+                <wp:docPr id="1513590993" name="TextBox 30"/>
+                <wp:cNvGraphicFramePr/>
+                <a:graphic xmlns:a="http://schemas.openxmlformats.org/drawingml/2006/main">
+                  <a:graphicData uri="http://schemas.microsoft.com/office/word/2010/wordprocessingShape">
+                    <wps:wsp>
+                      <wps:cNvSpPr txBox="1"/>
+                      <wps:spPr>
+                        <a:xfrm>
+                          <a:off x="0" y="0"/>
+                          <a:ext cx="3200400" cy="310515"/>
+                        </a:xfrm>
+                        <a:prstGeom prst="rect">
+                          <a:avLst/>
+                        </a:prstGeom>
+                        <a:noFill/>
+                      </wps:spPr>
+                      <wps:txbx>
+                        <w:txbxContent>
+                          <w:p>
+                            <w:pPr>
+                              <w:pStyle w:val="NormalWeb"/>
+                              <w:numPr>
+                                <w:ilvl w:val="0"/>
+                                <w:numId w:val="12"/>
+                              </w:numPr>
+                              <w:spacing w:before="0" w:beforeAutospacing="0" w:after="0" w:afterAutospacing="0"/>
+                              <w:rPr>
+                                <w:color w:val="000000" w:themeColor="text1"/>
+                                <w:kern w:val="24"/>
+                                <w:sz w:val="20"/>
+                                <w:szCs w:val="22"/>
+                              </w:rPr>
+                            </w:pPr>
+                            <w:r>
+                              <w:rPr>
+                                <w:rFonts w:hint="eastAsia"/>
+                                <w:color w:val="000000" w:themeColor="text1"/>
+                                <w:kern w:val="24"/>
+                                <w:sz w:val="20"/>
+                                <w:szCs w:val="22"/>
+                              </w:rPr>
+                              <w:t>White</w:t>
+                            </w:r>
+                            <w:r>
+                              <w:rPr>
+                                <w:color w:val="000000" w:themeColor="text1"/>
+                                <w:kern w:val="24"/>
+                                <w:sz w:val="20"/>
+                                <w:szCs w:val="22"/>
+                              </w:rPr>
+                              <w:t xml:space="preserve"> people who have started HPV vaccination.</w:t>
+                            </w:r>
+                          </w:p>
+                        </w:txbxContent>
+                      </wps:txbx>
+                      <wps:bodyPr wrap="square" lIns="0" rIns="0" rtlCol="0">
+                        <a:noAutofit/>
+                      </wps:bodyPr>
+                    </wps:wsp>
+                  </a:graphicData>
+                </a:graphic>
+              </wp:anchor>
+            </w:drawing>
+          </mc:Choice>
+          <mc:Fallback>
+            <w:pict>
+              <v:shape w14:anchorId="2C781229" id="_x0000_s1030" type="#_x0000_t202" style="position:absolute;margin-left:259pt;margin-top:337.75pt;width:252pt;height:24.45pt;z-index:251689984;visibility:visible;mso-wrap-style:square;mso-wrap-distance-left:9pt;mso-wrap-distance-top:0;mso-wrap-distance-right:9pt;mso-wrap-distance-bottom:0;mso-position-horizontal:absolute;mso-position-horizontal-relative:text;mso-position-vertical:absolute;mso-position-vertical-relative:text;v-text-anchor:top" o:gfxdata="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" filled="f" stroked="f">
+                <v:textbox inset="0,,0">
+                  <w:txbxContent>
+                    <w:p>
+                      <w:pPr>
+                        <w:pStyle w:val="NormalWeb"/>
+                        <w:numPr>
+                          <w:ilvl w:val="0"/>
+                          <w:numId w:val="12"/>
+                        </w:numPr>
+                        <w:spacing w:before="0" w:beforeAutospacing="0" w:after="0" w:afterAutospacing="0"/>
+                        <w:rPr>
+                          <w:color w:val="000000" w:themeColor="text1"/>
+                          <w:kern w:val="24"/>
+                          <w:sz w:val="20"/>
+                          <w:szCs w:val="22"/>
+                        </w:rPr>
+                      </w:pPr>
+                      <w:r>
+                        <w:rPr>
+                          <w:rFonts w:hint="eastAsia"/>
+                          <w:color w:val="000000" w:themeColor="text1"/>
+                          <w:kern w:val="24"/>
+                          <w:sz w:val="20"/>
+                          <w:szCs w:val="22"/>
+                        </w:rPr>
+                        <w:t>White</w:t>
+                      </w:r>
+                      <w:r>
+                        <w:rPr>
+                          <w:color w:val="000000" w:themeColor="text1"/>
+                          <w:kern w:val="24"/>
+                          <w:sz w:val="20"/>
+                          <w:szCs w:val="22"/>
+                        </w:rPr>
+                        <w:t xml:space="preserve"> people who have started HPV vaccination.</w:t>
+                      </w:r>
+                    </w:p>
+                  </w:txbxContent>
+                </v:textbox>
+              </v:shape>
+            </w:pict>
+          </mc:Fallback>
+        </mc:AlternateContent>
+      </w:r>
+      <w:r>
+        <w:rPr>
+          <w:noProof/>
+          <w14:ligatures w14:val="standardContextual"/>
+        </w:rPr>
+        <mc:AlternateContent>
+          <mc:Choice Requires="wps">
+            <w:drawing>
+              <wp:anchor distT="0" distB="0" distL="114300" distR="114300" simplePos="0" relativeHeight="251681792" behindDoc="0" locked="0" layoutInCell="1" allowOverlap="1" wp14:anchorId="387C83E0" wp14:editId="4BFA8D11">
+                <wp:simplePos x="0" y="0"/>
+                <wp:positionH relativeFrom="column">
+                  <wp:posOffset>-635</wp:posOffset>
+                </wp:positionH>
+                <wp:positionV relativeFrom="paragraph">
+                  <wp:posOffset>4290027</wp:posOffset>
+                </wp:positionV>
+                <wp:extent cx="3200400" cy="310515"/>
+                <wp:effectExtent l="0" t="0" r="0" b="0"/>
+                <wp:wrapNone/>
+                <wp:docPr id="1645579831" name="TextBox 30"/>
+                <wp:cNvGraphicFramePr/>
+                <a:graphic xmlns:a="http://schemas.openxmlformats.org/drawingml/2006/main">
+                  <a:graphicData uri="http://schemas.microsoft.com/office/word/2010/wordprocessingShape">
+                    <wps:wsp>
+                      <wps:cNvSpPr txBox="1"/>
+                      <wps:spPr>
+                        <a:xfrm>
+                          <a:off x="0" y="0"/>
+                          <a:ext cx="3200400" cy="310515"/>
+                        </a:xfrm>
+                        <a:prstGeom prst="rect">
+                          <a:avLst/>
+                        </a:prstGeom>
+                        <a:noFill/>
+                      </wps:spPr>
+                      <wps:txbx>
+                        <w:txbxContent>
+                          <w:p>
+                            <w:pPr>
+                              <w:pStyle w:val="NormalWeb"/>
+                              <w:numPr>
+                                <w:ilvl w:val="0"/>
+                                <w:numId w:val="11"/>
+                              </w:numPr>
+                              <w:spacing w:before="0" w:beforeAutospacing="0" w:after="0" w:afterAutospacing="0"/>
+                              <w:rPr>
+                                <w:color w:val="000000" w:themeColor="text1"/>
+                                <w:kern w:val="24"/>
+                                <w:sz w:val="20"/>
+                                <w:szCs w:val="22"/>
+                              </w:rPr>
+                            </w:pPr>
+                            <w:r>
+                              <w:rPr>
+                                <w:rFonts w:hint="eastAsia"/>
+                                <w:color w:val="000000" w:themeColor="text1"/>
+                                <w:kern w:val="24"/>
+                                <w:sz w:val="20"/>
+                                <w:szCs w:val="22"/>
+                              </w:rPr>
+                              <w:t>Male</w:t>
+                            </w:r>
+                            <w:r>
+                              <w:rPr>
+                                <w:color w:val="000000" w:themeColor="text1"/>
+                                <w:kern w:val="24"/>
+                                <w:sz w:val="20"/>
+                                <w:szCs w:val="22"/>
+                              </w:rPr>
+                              <w:t xml:space="preserve"> patients who have started HPV vaccination.</w:t>
+                            </w:r>
+                          </w:p>
+                        </w:txbxContent>
+                      </wps:txbx>
+                      <wps:bodyPr wrap="square" lIns="0" rIns="0" rtlCol="0">
+                        <a:noAutofit/>
+                      </wps:bodyPr>
+                    </wps:wsp>
+                  </a:graphicData>
+                </a:graphic>
+              </wp:anchor>
+            </w:drawing>
+          </mc:Choice>
+          <mc:Fallback>
+            <w:pict>
+              <v:shape w14:anchorId="387C83E0" id="_x0000_s1031" type="#_x0000_t202" style="position:absolute;margin-left:-.05pt;margin-top:337.8pt;width:252pt;height:24.45pt;z-index:251681792;visibility:visible;mso-wrap-style:square;mso-wrap-distance-left:9pt;mso-wrap-distance-top:0;mso-wrap-distance-right:9pt;mso-wrap-distance-bottom:0;mso-position-horizontal:absolute;mso-position-horizontal-relative:text;mso-position-vertical:absolute;mso-position-vertical-relative:text;v-text-anchor:top" o:gfxdata="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" filled="f" stroked="f">
+                <v:textbox inset="0,,0">
+                  <w:txbxContent>
+                    <w:p>
+                      <w:pPr>
+                        <w:pStyle w:val="NormalWeb"/>
+                        <w:numPr>
+                          <w:ilvl w:val="0"/>
+                          <w:numId w:val="11"/>
+                        </w:numPr>
+                        <w:spacing w:before="0" w:beforeAutospacing="0" w:after="0" w:afterAutospacing="0"/>
+                        <w:rPr>
+                          <w:color w:val="000000" w:themeColor="text1"/>
+                          <w:kern w:val="24"/>
+                          <w:sz w:val="20"/>
+                          <w:szCs w:val="22"/>
+                        </w:rPr>
+                      </w:pPr>
+                      <w:r>
+                        <w:rPr>
+                          <w:rFonts w:hint="eastAsia"/>
+                          <w:color w:val="000000" w:themeColor="text1"/>
+                          <w:kern w:val="24"/>
+                          <w:sz w:val="20"/>
+                          <w:szCs w:val="22"/>
+                        </w:rPr>
+                        <w:t>Male</w:t>
+                      </w:r>
+                      <w:r>
+                        <w:rPr>
+                          <w:color w:val="000000" w:themeColor="text1"/>
+                          <w:kern w:val="24"/>
+                          <w:sz w:val="20"/>
+                          <w:szCs w:val="22"/>
+                        </w:rPr>
+                        <w:t xml:space="preserve"> patients who have started HPV vaccination.</w:t>
+                      </w:r>
+                    </w:p>
+                  </w:txbxContent>
+                </v:textbox>
+              </v:shape>
+            </w:pict>
+          </mc:Fallback>
+        </mc:AlternateContent>
+      </w:r>
+      <w:r>
+        <w:rPr>
+          <w:noProof/>
+          <w14:ligatures w14:val="standardContextual"/>
+        </w:rPr>
+        <mc:AlternateContent>
+          <mc:Choice Requires="wps">
+            <w:drawing>
+              <wp:anchor distT="0" distB="0" distL="114300" distR="114300" simplePos="0" relativeHeight="251685888" behindDoc="0" locked="0" layoutInCell="1" allowOverlap="1" wp14:anchorId="3FCF43AE" wp14:editId="6602B39E">
+                <wp:simplePos x="0" y="0"/>
+                <wp:positionH relativeFrom="column">
+                  <wp:posOffset>3289300</wp:posOffset>
+                </wp:positionH>
+                <wp:positionV relativeFrom="paragraph">
+                  <wp:posOffset>8840470</wp:posOffset>
+                </wp:positionV>
+                <wp:extent cx="3401060" cy="310515"/>
+                <wp:effectExtent l="0" t="0" r="0" b="0"/>
+                <wp:wrapNone/>
+                <wp:docPr id="531207470" name="TextBox 30"/>
+                <wp:cNvGraphicFramePr/>
+                <a:graphic xmlns:a="http://schemas.openxmlformats.org/drawingml/2006/main">
+                  <a:graphicData uri="http://schemas.microsoft.com/office/word/2010/wordprocessingShape">
+                    <wps:wsp>
+                      <wps:cNvSpPr txBox="1"/>
+                      <wps:spPr>
+                        <a:xfrm>
+                          <a:off x="0" y="0"/>
+                          <a:ext cx="3401060" cy="310515"/>
+                        </a:xfrm>
+                        <a:prstGeom prst="rect">
+                          <a:avLst/>
+                        </a:prstGeom>
+                        <a:noFill/>
+                      </wps:spPr>
+                      <wps:txbx>
+                        <w:txbxContent>
+                          <w:p>
+                            <w:pPr>
+                              <w:pStyle w:val="NormalWeb"/>
+                              <w:numPr>
+                                <w:ilvl w:val="0"/>
+                                <w:numId w:val="16"/>
+                              </w:numPr>
+                              <w:spacing w:before="0" w:beforeAutospacing="0" w:after="0" w:afterAutospacing="0"/>
+                              <w:rPr>
+                                <w:color w:val="000000" w:themeColor="text1"/>
+                                <w:kern w:val="24"/>
+                                <w:sz w:val="20"/>
+                                <w:szCs w:val="22"/>
+                              </w:rPr>
+                            </w:pPr>
+                            <w:r>
+                              <w:rPr>
+                                <w:color w:val="000000" w:themeColor="text1"/>
+                                <w:kern w:val="24"/>
+                                <w:sz w:val="20"/>
+                                <w:szCs w:val="22"/>
+                              </w:rPr>
+                              <w:t>Hispanic people who have started HPV vaccination.</w:t>
+                            </w:r>
+                          </w:p>
+                        </w:txbxContent>
+                      </wps:txbx>
+                      <wps:bodyPr wrap="square" lIns="0" rIns="0" rtlCol="0">
+                        <a:noAutofit/>
+                      </wps:bodyPr>
+                    </wps:wsp>
+                  </a:graphicData>
+                </a:graphic>
+              </wp:anchor>
+            </w:drawing>
+          </mc:Choice>
+          <mc:Fallback>
+            <w:pict>
+              <v:shape w14:anchorId="3FCF43AE" id="_x0000_s1032" type="#_x0000_t202" style="position:absolute;margin-left:259pt;margin-top:696.1pt;width:267.8pt;height:24.45pt;z-index:251685888;visibility:visible;mso-wrap-style:square;mso-wrap-distance-left:9pt;mso-wrap-distance-top:0;mso-wrap-distance-right:9pt;mso-wrap-distance-bottom:0;mso-position-horizontal:absolute;mso-position-horizontal-relative:text;mso-position-vertical:absolute;mso-position-vertical-relative:text;v-text-anchor:top" o:gfxdata="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" filled="f" stroked="f">
+                <v:textbox inset="0,,0">
+                  <w:txbxContent>
+                    <w:p>
+                      <w:pPr>
+                        <w:pStyle w:val="NormalWeb"/>
+                        <w:numPr>
+                          <w:ilvl w:val="0"/>
+                          <w:numId w:val="16"/>
+                        </w:numPr>
+                        <w:spacing w:before="0" w:beforeAutospacing="0" w:after="0" w:afterAutospacing="0"/>
+                        <w:rPr>
+                          <w:color w:val="000000" w:themeColor="text1"/>
+                          <w:kern w:val="24"/>
+                          <w:sz w:val="20"/>
+                          <w:szCs w:val="22"/>
+                        </w:rPr>
+                      </w:pPr>
+                      <w:r>
+                        <w:rPr>
+                          <w:color w:val="000000" w:themeColor="text1"/>
+                          <w:kern w:val="24"/>
+                          <w:sz w:val="20"/>
+                          <w:szCs w:val="22"/>
+                        </w:rPr>
+                        <w:t>Hispanic people who have started HPV vaccination.</w:t>
+                      </w:r>
+                    </w:p>
+                  </w:txbxContent>
+                </v:textbox>
+              </v:shape>
+            </w:pict>
+          </mc:Fallback>
+        </mc:AlternateContent>
+      </w:r>
+      <w:r>
+        <w:rPr>
+          <w:noProof/>
+          <w14:ligatures w14:val="standardContextual"/>
+        </w:rPr>
+        <mc:AlternateContent>
+          <mc:Choice Requires="wps">
+            <w:drawing>
+              <wp:anchor distT="0" distB="0" distL="114300" distR="114300" simplePos="0" relativeHeight="251684864" behindDoc="0" locked="0" layoutInCell="1" allowOverlap="1" wp14:anchorId="3CE7AF06" wp14:editId="3EFFD0A7">
+                <wp:simplePos x="0" y="0"/>
+                <wp:positionH relativeFrom="column">
+                  <wp:posOffset>-635</wp:posOffset>
+                </wp:positionH>
+                <wp:positionV relativeFrom="paragraph">
+                  <wp:posOffset>8840800</wp:posOffset>
+                </wp:positionV>
+                <wp:extent cx="3373755" cy="310515"/>
+                <wp:effectExtent l="0" t="0" r="0" b="0"/>
+                <wp:wrapNone/>
+                <wp:docPr id="1459813775" name="TextBox 30"/>
+                <wp:cNvGraphicFramePr/>
+                <a:graphic xmlns:a="http://schemas.openxmlformats.org/drawingml/2006/main">
+                  <a:graphicData uri="http://schemas.microsoft.com/office/word/2010/wordprocessingShape">
+                    <wps:wsp>
+                      <wps:cNvSpPr txBox="1"/>
+                      <wps:spPr>
+                        <a:xfrm>
+                          <a:off x="0" y="0"/>
+                          <a:ext cx="3373755" cy="310515"/>
+                        </a:xfrm>
+                        <a:prstGeom prst="rect">
+                          <a:avLst/>
+                        </a:prstGeom>
+                        <a:noFill/>
+                      </wps:spPr>
+                      <wps:txbx>
+                        <w:txbxContent>
+                          <w:p>
+                            <w:pPr>
+                              <w:pStyle w:val="NormalWeb"/>
+                              <w:numPr>
+                                <w:ilvl w:val="0"/>
+                                <w:numId w:val="15"/>
+                              </w:numPr>
+                              <w:spacing w:before="0" w:beforeAutospacing="0" w:after="0" w:afterAutospacing="0"/>
+                              <w:rPr>
+                                <w:color w:val="000000" w:themeColor="text1"/>
+                                <w:kern w:val="24"/>
+                                <w:sz w:val="20"/>
+                                <w:szCs w:val="22"/>
+                              </w:rPr>
+                            </w:pPr>
+                            <w:r>
+                              <w:rPr>
+                                <w:color w:val="000000" w:themeColor="text1"/>
+                                <w:kern w:val="24"/>
+                                <w:sz w:val="20"/>
+                                <w:szCs w:val="22"/>
+                              </w:rPr>
+                              <w:t>Non-Hispanic people who have started HPV vaccination.</w:t>
+                            </w:r>
+                          </w:p>
+                        </w:txbxContent>
+                      </wps:txbx>
+                      <wps:bodyPr wrap="square" lIns="0" rIns="0" rtlCol="0">
+                        <a:noAutofit/>
+                      </wps:bodyPr>
+                    </wps:wsp>
+                  </a:graphicData>
+                </a:graphic>
+              </wp:anchor>
+            </w:drawing>
+          </mc:Choice>
+          <mc:Fallback>
+            <w:pict>
+              <v:shape w14:anchorId="3CE7AF06" id="_x0000_s1033" type="#_x0000_t202" style="position:absolute;margin-left:-.05pt;margin-top:696.15pt;width:265.65pt;height:24.45pt;z-index:251684864;visibility:visible;mso-wrap-style:square;mso-wrap-distance-left:9pt;mso-wrap-distance-top:0;mso-wrap-distance-right:9pt;mso-wrap-distance-bottom:0;mso-position-horizontal:absolute;mso-position-horizontal-relative:text;mso-position-vertical:absolute;mso-position-vertical-relative:text;v-text-anchor:top" o:gfxdata="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" filled="f" stroked="f">
+                <v:textbox inset="0,,0">
+                  <w:txbxContent>
+                    <w:p>
+                      <w:pPr>
+                        <w:pStyle w:val="NormalWeb"/>
+                        <w:numPr>
+                          <w:ilvl w:val="0"/>
+                          <w:numId w:val="15"/>
+                        </w:numPr>
+                        <w:spacing w:before="0" w:beforeAutospacing="0" w:after="0" w:afterAutospacing="0"/>
+                        <w:rPr>
+                          <w:color w:val="000000" w:themeColor="text1"/>
+                          <w:kern w:val="24"/>
+                          <w:sz w:val="20"/>
+                          <w:szCs w:val="22"/>
+                        </w:rPr>
+                      </w:pPr>
+                      <w:r>
+                        <w:rPr>
+                          <w:color w:val="000000" w:themeColor="text1"/>
+                          <w:kern w:val="24"/>
+                          <w:sz w:val="20"/>
+                          <w:szCs w:val="22"/>
+                        </w:rPr>
+                        <w:t>Non-Hispanic people who have started HPV vaccination.</w:t>
+                      </w:r>
+                    </w:p>
+                  </w:txbxContent>
+                </v:textbox>
+              </v:shape>
+            </w:pict>
+          </mc:Fallback>
+        </mc:AlternateContent>
+      </w:r>
+      <w:r>
+        <w:rPr>
+          <w:noProof/>
+          <w14:ligatures w14:val="standardContextual"/>
+        </w:rPr>
+        <mc:AlternateContent>
+          <mc:Choice Requires="wps">
+            <w:drawing>
+              <wp:anchor distT="0" distB="0" distL="114300" distR="114300" simplePos="0" relativeHeight="251680768" behindDoc="0" locked="0" layoutInCell="1" allowOverlap="1" wp14:anchorId="77EB9C52" wp14:editId="6A44DB5A">
+                <wp:simplePos x="0" y="0"/>
+                <wp:positionH relativeFrom="column">
+                  <wp:posOffset>-277738</wp:posOffset>
+                </wp:positionH>
+                <wp:positionV relativeFrom="paragraph">
+                  <wp:posOffset>-141006</wp:posOffset>
+                </wp:positionV>
+                <wp:extent cx="7441565" cy="237447"/>
+                <wp:effectExtent l="0" t="0" r="0" b="0"/>
+                <wp:wrapNone/>
+                <wp:docPr id="1961355079" name="TextBox 1"/>
+                <wp:cNvGraphicFramePr/>
+                <a:graphic xmlns:a="http://schemas.openxmlformats.org/drawingml/2006/main">
+                  <a:graphicData uri="http://schemas.microsoft.com/office/word/2010/wordprocessingShape">
+                    <wps:wsp>
+                      <wps:cNvSpPr txBox="1"/>
+                      <wps:spPr>
+                        <a:xfrm>
+                          <a:off x="0" y="0"/>
+                          <a:ext cx="7441565" cy="237447"/>
+                        </a:xfrm>
+                        <a:prstGeom prst="rect">
+                          <a:avLst/>
+                        </a:prstGeom>
+                        <a:noFill/>
+                      </wps:spPr>
+                      <wps:txbx>
+                        <w:txbxContent>
+                          <w:p>
+                            <w:pPr>
+                              <w:pStyle w:val="NormalWeb"/>
+                              <w:spacing w:before="0" w:beforeAutospacing="0" w:after="0" w:afterAutospacing="0"/>
+                              <w:rPr>
+                                <w:bCs/>
+                                <w:color w:val="000000" w:themeColor="text1"/>
+                                <w:kern w:val="24"/>
+                                <w:sz w:val="20"/>
+                                <w:szCs w:val="20"/>
+                              </w:rPr>
+                            </w:pPr>
+                            <w:r>
+                              <w:rPr>
+                                <w:b/>
+                                <w:color w:val="000000" w:themeColor="text1"/>
+                                <w:kern w:val="24"/>
+                                <w:sz w:val="20"/>
+                                <w:szCs w:val="20"/>
+                              </w:rPr>
+                              <w:t>Figure A</w:t>
+                            </w:r>
+                            <w:r>
+                              <w:rPr>
+                                <w:bCs/>
+                                <w:color w:val="000000" w:themeColor="text1"/>
+                                <w:kern w:val="24"/>
+                                <w:sz w:val="20"/>
+                                <w:szCs w:val="20"/>
+                              </w:rPr>
+                              <w:t>.</w:t>
+                            </w:r>
+                            <w:r>
+                              <w:rPr>
+                                <w:bCs/>
+                                <w:color w:val="000000" w:themeColor="text1"/>
+                                <w:kern w:val="24"/>
+                                <w:sz w:val="20"/>
+                                <w:szCs w:val="20"/>
+                              </w:rPr>
+                              <w:t xml:space="preserve">  </w:t>
+                            </w:r>
+                            <w:r>
+                              <w:rPr>
+                                <w:bCs/>
+                                <w:color w:val="000000" w:themeColor="text1"/>
+                                <w:kern w:val="24"/>
+                                <w:sz w:val="20"/>
+                                <w:szCs w:val="20"/>
+                              </w:rPr>
+                              <w:t>The age distributions of HPV vaccinated patients among different genders, races, and ethnicities groups.</w:t>
+                            </w:r>
+                          </w:p>
+                        </w:txbxContent>
+                      </wps:txbx>
+                      <wps:bodyPr wrap="square" rtlCol="0">
+                        <a:spAutoFit/>
+                      </wps:bodyPr>
+                    </wps:wsp>
+                  </a:graphicData>
+                </a:graphic>
+              </wp:anchor>
+            </w:drawing>
+          </mc:Choice>
+          <mc:Fallback>
+            <w:pict>
+              <v:shape w14:anchorId="77EB9C52" id="TextBox 1" o:spid="_x0000_s1034" type="#_x0000_t202" style="position:absolute;margin-left:-21.85pt;margin-top:-11.1pt;width:585.95pt;height:18.7pt;z-index:251680768;visibility:visible;mso-wrap-style:square;mso-wrap-distance-left:9pt;mso-wrap-distance-top:0;mso-wrap-distance-right:9pt;mso-wrap-distance-bottom:0;mso-position-horizontal:absolute;mso-position-horizontal-relative:text;mso-position-vertical:absolute;mso-position-vertical-relative:text;v-text-anchor:top" o:gfxdata="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" filled="f" stroked="f">
+                <v:textbox style="mso-fit-shape-to-text:t">
+                  <w:txbxContent>
+                    <w:p>
+                      <w:pPr>
+                        <w:pStyle w:val="NormalWeb"/>
+                        <w:spacing w:before="0" w:beforeAutospacing="0" w:after="0" w:afterAutospacing="0"/>
+                        <w:rPr>
+                          <w:bCs/>
+                          <w:color w:val="000000" w:themeColor="text1"/>
+                          <w:kern w:val="24"/>
+                          <w:sz w:val="20"/>
+                          <w:szCs w:val="20"/>
+                        </w:rPr>
+                      </w:pPr>
+                      <w:r>
+                        <w:rPr>
+                          <w:b/>
+                          <w:color w:val="000000" w:themeColor="text1"/>
+                          <w:kern w:val="24"/>
+                          <w:sz w:val="20"/>
+                          <w:szCs w:val="20"/>
+                        </w:rPr>
+                        <w:t>Figure A</w:t>
+                      </w:r>
+                      <w:r>
+                        <w:rPr>
+                          <w:bCs/>
+                          <w:color w:val="000000" w:themeColor="text1"/>
+                          <w:kern w:val="24"/>
+                          <w:sz w:val="20"/>
+                          <w:szCs w:val="20"/>
+                        </w:rPr>
+                        <w:t>.</w:t>
+                      </w:r>
+                      <w:r>
+                        <w:rPr>
+                          <w:bCs/>
+                          <w:color w:val="000000" w:themeColor="text1"/>
+                          <w:kern w:val="24"/>
+                          <w:sz w:val="20"/>
+                          <w:szCs w:val="20"/>
+                        </w:rPr>
+                        <w:t xml:space="preserve">  </w:t>
+                      </w:r>
+                      <w:r>
+                        <w:rPr>
+                          <w:bCs/>
+                          <w:color w:val="000000" w:themeColor="text1"/>
+                          <w:kern w:val="24"/>
+                          <w:sz w:val="20"/>
+                          <w:szCs w:val="20"/>
+                        </w:rPr>
+                        <w:t>The age distributions of HPV vaccinated patients among different genders, races, and ethnicities groups.</w:t>
+                      </w:r>
+                    </w:p>
+                  </w:txbxContent>
+                </v:textbox>
+              </v:shape>
             </w:pict>
           </mc:Fallback>
         </mc:AlternateContent>
@@ -1239,6 +1646,540 @@
 <file path=word/numbering.xml><?xml version="1.0" encoding="utf-8"?>
 <w:numbering xmlns:wpc="http://schemas.microsoft.com/office/word/2010/wordprocessingCanvas" xmlns:cx="http://schemas.microsoft.com/office/drawing/2014/chartex" xmlns:cx1="http://schemas.microsoft.com/office/drawing/2015/9/8/chartex" xmlns:cx2="http://schemas.microsoft.com/office/drawing/2015/10/21/chartex" xmlns:cx3="http://schemas.microsoft.com/office/drawing/2016/5/9/chartex" xmlns:cx4="http://schemas.microsoft.com/office/drawing/2016/5/10/chartex" xmlns:cx5="http://schemas.microsoft.com/office/drawing/2016/5/11/chartex" xmlns:cx6="http://schemas.microsoft.com/office/drawing/2016/5/12/chartex" xmlns:cx7="http://schemas.microsoft.com/office/drawing/2016/5/13/chartex" xmlns:cx8="http://schemas.microsoft.com/office/drawing/2016/5/14/chartex" xmlns:mc="http://schemas.openxmlformats.org/markup-compatibility/2006" xmlns:aink="http://schemas.microsoft.com/office/drawing/2016/ink" xmlns:am3d="http://schemas.microsoft.com/office/drawing/2017/model3d" xmlns:o="urn:schemas-microsoft-com:office:office" xmlns:oel="http://schemas.microsoft.com/office/2019/extlst" xmlns:r="http://schemas.openxmlformats.org/officeDocument/2006/relationships" xmlns:m="http://schemas.openxmlformats.org/officeDocument/2006/math" xmlns:v="urn:schemas-microsoft-com:vml" xmlns:wp14="http://schemas.microsoft.com/office/word/2010/wordprocessingDrawing" xmlns:wp="http://schemas.openxmlformats.org/drawingml/2006/wordprocessingDrawing" xmlns:w10="urn:schemas-microsoft-com:office:word" xmlns:w="http://schemas.openxmlformats.org/wordprocessingml/2006/main" xmlns:w14="http://schemas.microsoft.com/office/word/2010/wordml" xmlns:w15="http://schemas.microsoft.com/office/word/2012/wordml" xmlns:w16cex="http://schemas.microsoft.com/office/word/2018/wordml/cex" xmlns:w16cid="http://schemas.microsoft.com/office/word/2016/wordml/cid" xmlns:w16="http://schemas.microsoft.com/office/word/2018/wordml" xmlns:w16sdtdh="http://schemas.microsoft.com/office/word/2020/wordml/sdtdatahash" xmlns:w16se="http://schemas.microsoft.com/office/word/2015/wordml/symex" xmlns:wpg="http://schemas.microsoft.com/office/word/2010/wordprocessingGroup" xmlns:wpi="http://schemas.microsoft.com/office/word/2010/wordprocessingInk" xmlns:wne="http://schemas.microsoft.com/office/word/2006/wordml" xmlns:wps="http://schemas.microsoft.com/office/word/2010/wordprocessingShape" mc:Ignorable="w14 w15 w16se w16cid w16 w16cex w16sdtdh wp14">
   <w:abstractNum w:abstractNumId="0" w15:restartNumberingAfterBreak="0">
+    <w:nsid w:val="02AA556A"/>
+    <w:multiLevelType w:val="hybridMultilevel"/>
+    <w:tmpl w:val="0A2207FA"/>
+    <w:lvl w:ilvl="0" w:tplc="56B61662">
+      <w:start w:val="5"/>
+      <w:numFmt w:val="upperLetter"/>
+      <w:lvlText w:val="(%1)"/>
+      <w:lvlJc w:val="left"/>
+      <w:pPr>
+        <w:ind w:left="360" w:hanging="360"/>
+      </w:pPr>
+      <w:rPr>
+        <w:rFonts w:hint="default"/>
+      </w:rPr>
+    </w:lvl>
+    <w:lvl w:ilvl="1" w:tplc="04090019" w:tentative="1">
+      <w:start w:val="1"/>
+      <w:numFmt w:val="lowerLetter"/>
+      <w:lvlText w:val="%2)"/>
+      <w:lvlJc w:val="left"/>
+      <w:pPr>
+        <w:ind w:left="880" w:hanging="440"/>
+      </w:pPr>
+    </w:lvl>
+    <w:lvl w:ilvl="2" w:tplc="0409001B" w:tentative="1">
+      <w:start w:val="1"/>
+      <w:numFmt w:val="lowerRoman"/>
+      <w:lvlText w:val="%3."/>
+      <w:lvlJc w:val="right"/>
+      <w:pPr>
+        <w:ind w:left="1320" w:hanging="440"/>
+      </w:pPr>
+    </w:lvl>
+    <w:lvl w:ilvl="3" w:tplc="0409000F" w:tentative="1">
+      <w:start w:val="1"/>
+      <w:numFmt w:val="decimal"/>
+      <w:lvlText w:val="%4."/>
+      <w:lvlJc w:val="left"/>
+      <w:pPr>
+        <w:ind w:left="1760" w:hanging="440"/>
+      </w:pPr>
+    </w:lvl>
+    <w:lvl w:ilvl="4" w:tplc="04090019" w:tentative="1">
+      <w:start w:val="1"/>
+      <w:numFmt w:val="lowerLetter"/>
+      <w:lvlText w:val="%5)"/>
+      <w:lvlJc w:val="left"/>
+      <w:pPr>
+        <w:ind w:left="2200" w:hanging="440"/>
+      </w:pPr>
+    </w:lvl>
+    <w:lvl w:ilvl="5" w:tplc="0409001B" w:tentative="1">
+      <w:start w:val="1"/>
+      <w:numFmt w:val="lowerRoman"/>
+      <w:lvlText w:val="%6."/>
+      <w:lvlJc w:val="right"/>
+      <w:pPr>
+        <w:ind w:left="2640" w:hanging="440"/>
+      </w:pPr>
+    </w:lvl>
+    <w:lvl w:ilvl="6" w:tplc="0409000F" w:tentative="1">
+      <w:start w:val="1"/>
+      <w:numFmt w:val="decimal"/>
+      <w:lvlText w:val="%7."/>
+      <w:lvlJc w:val="left"/>
+      <w:pPr>
+        <w:ind w:left="3080" w:hanging="440"/>
+      </w:pPr>
+    </w:lvl>
+    <w:lvl w:ilvl="7" w:tplc="04090019" w:tentative="1">
+      <w:start w:val="1"/>
+      <w:numFmt w:val="lowerLetter"/>
+      <w:lvlText w:val="%8)"/>
+      <w:lvlJc w:val="left"/>
+      <w:pPr>
+        <w:ind w:left="3520" w:hanging="440"/>
+      </w:pPr>
+    </w:lvl>
+    <w:lvl w:ilvl="8" w:tplc="0409001B" w:tentative="1">
+      <w:start w:val="1"/>
+      <w:numFmt w:val="lowerRoman"/>
+      <w:lvlText w:val="%9."/>
+      <w:lvlJc w:val="right"/>
+      <w:pPr>
+        <w:ind w:left="3960" w:hanging="440"/>
+      </w:pPr>
+    </w:lvl>
+  </w:abstractNum>
+  <w:abstractNum w:abstractNumId="1" w15:restartNumberingAfterBreak="0">
+    <w:nsid w:val="056C1EF0"/>
+    <w:multiLevelType w:val="hybridMultilevel"/>
+    <w:tmpl w:val="F0323AAA"/>
+    <w:lvl w:ilvl="0" w:tplc="F3B6447E">
+      <w:start w:val="4"/>
+      <w:numFmt w:val="upperLetter"/>
+      <w:lvlText w:val="(%1)"/>
+      <w:lvlJc w:val="left"/>
+      <w:pPr>
+        <w:ind w:left="360" w:hanging="360"/>
+      </w:pPr>
+      <w:rPr>
+        <w:rFonts w:hint="default"/>
+      </w:rPr>
+    </w:lvl>
+    <w:lvl w:ilvl="1" w:tplc="04090019" w:tentative="1">
+      <w:start w:val="1"/>
+      <w:numFmt w:val="lowerLetter"/>
+      <w:lvlText w:val="%2)"/>
+      <w:lvlJc w:val="left"/>
+      <w:pPr>
+        <w:ind w:left="880" w:hanging="440"/>
+      </w:pPr>
+    </w:lvl>
+    <w:lvl w:ilvl="2" w:tplc="0409001B" w:tentative="1">
+      <w:start w:val="1"/>
+      <w:numFmt w:val="lowerRoman"/>
+      <w:lvlText w:val="%3."/>
+      <w:lvlJc w:val="right"/>
+      <w:pPr>
+        <w:ind w:left="1320" w:hanging="440"/>
+      </w:pPr>
+    </w:lvl>
+    <w:lvl w:ilvl="3" w:tplc="0409000F" w:tentative="1">
+      <w:start w:val="1"/>
+      <w:numFmt w:val="decimal"/>
+      <w:lvlText w:val="%4."/>
+      <w:lvlJc w:val="left"/>
+      <w:pPr>
+        <w:ind w:left="1760" w:hanging="440"/>
+      </w:pPr>
+    </w:lvl>
+    <w:lvl w:ilvl="4" w:tplc="04090019" w:tentative="1">
+      <w:start w:val="1"/>
+      <w:numFmt w:val="lowerLetter"/>
+      <w:lvlText w:val="%5)"/>
+      <w:lvlJc w:val="left"/>
+      <w:pPr>
+        <w:ind w:left="2200" w:hanging="440"/>
+      </w:pPr>
+    </w:lvl>
+    <w:lvl w:ilvl="5" w:tplc="0409001B" w:tentative="1">
+      <w:start w:val="1"/>
+      <w:numFmt w:val="lowerRoman"/>
+      <w:lvlText w:val="%6."/>
+      <w:lvlJc w:val="right"/>
+      <w:pPr>
+        <w:ind w:left="2640" w:hanging="440"/>
+      </w:pPr>
+    </w:lvl>
+    <w:lvl w:ilvl="6" w:tplc="0409000F" w:tentative="1">
+      <w:start w:val="1"/>
+      <w:numFmt w:val="decimal"/>
+      <w:lvlText w:val="%7."/>
+      <w:lvlJc w:val="left"/>
+      <w:pPr>
+        <w:ind w:left="3080" w:hanging="440"/>
+      </w:pPr>
+    </w:lvl>
+    <w:lvl w:ilvl="7" w:tplc="04090019" w:tentative="1">
+      <w:start w:val="1"/>
+      <w:numFmt w:val="lowerLetter"/>
+      <w:lvlText w:val="%8)"/>
+      <w:lvlJc w:val="left"/>
+      <w:pPr>
+        <w:ind w:left="3520" w:hanging="440"/>
+      </w:pPr>
+    </w:lvl>
+    <w:lvl w:ilvl="8" w:tplc="0409001B" w:tentative="1">
+      <w:start w:val="1"/>
+      <w:numFmt w:val="lowerRoman"/>
+      <w:lvlText w:val="%9."/>
+      <w:lvlJc w:val="right"/>
+      <w:pPr>
+        <w:ind w:left="3960" w:hanging="440"/>
+      </w:pPr>
+    </w:lvl>
+  </w:abstractNum>
+  <w:abstractNum w:abstractNumId="2" w15:restartNumberingAfterBreak="0">
+    <w:nsid w:val="18F8172D"/>
+    <w:multiLevelType w:val="hybridMultilevel"/>
+    <w:tmpl w:val="9658396C"/>
+    <w:lvl w:ilvl="0" w:tplc="CE3418CC">
+      <w:start w:val="8"/>
+      <w:numFmt w:val="upperLetter"/>
+      <w:lvlText w:val="(%1)"/>
+      <w:lvlJc w:val="left"/>
+      <w:pPr>
+        <w:ind w:left="360" w:hanging="360"/>
+      </w:pPr>
+      <w:rPr>
+        <w:rFonts w:hint="default"/>
+      </w:rPr>
+    </w:lvl>
+    <w:lvl w:ilvl="1" w:tplc="04090019" w:tentative="1">
+      <w:start w:val="1"/>
+      <w:numFmt w:val="lowerLetter"/>
+      <w:lvlText w:val="%2)"/>
+      <w:lvlJc w:val="left"/>
+      <w:pPr>
+        <w:ind w:left="880" w:hanging="440"/>
+      </w:pPr>
+    </w:lvl>
+    <w:lvl w:ilvl="2" w:tplc="0409001B" w:tentative="1">
+      <w:start w:val="1"/>
+      <w:numFmt w:val="lowerRoman"/>
+      <w:lvlText w:val="%3."/>
+      <w:lvlJc w:val="right"/>
+      <w:pPr>
+        <w:ind w:left="1320" w:hanging="440"/>
+      </w:pPr>
+    </w:lvl>
+    <w:lvl w:ilvl="3" w:tplc="0409000F" w:tentative="1">
+      <w:start w:val="1"/>
+      <w:numFmt w:val="decimal"/>
+      <w:lvlText w:val="%4."/>
+      <w:lvlJc w:val="left"/>
+      <w:pPr>
+        <w:ind w:left="1760" w:hanging="440"/>
+      </w:pPr>
+    </w:lvl>
+    <w:lvl w:ilvl="4" w:tplc="04090019" w:tentative="1">
+      <w:start w:val="1"/>
+      <w:numFmt w:val="lowerLetter"/>
+      <w:lvlText w:val="%5)"/>
+      <w:lvlJc w:val="left"/>
+      <w:pPr>
+        <w:ind w:left="2200" w:hanging="440"/>
+      </w:pPr>
+    </w:lvl>
+    <w:lvl w:ilvl="5" w:tplc="0409001B" w:tentative="1">
+      <w:start w:val="1"/>
+      <w:numFmt w:val="lowerRoman"/>
+      <w:lvlText w:val="%6."/>
+      <w:lvlJc w:val="right"/>
+      <w:pPr>
+        <w:ind w:left="2640" w:hanging="440"/>
+      </w:pPr>
+    </w:lvl>
+    <w:lvl w:ilvl="6" w:tplc="0409000F" w:tentative="1">
+      <w:start w:val="1"/>
+      <w:numFmt w:val="decimal"/>
+      <w:lvlText w:val="%7."/>
+      <w:lvlJc w:val="left"/>
+      <w:pPr>
+        <w:ind w:left="3080" w:hanging="440"/>
+      </w:pPr>
+    </w:lvl>
+    <w:lvl w:ilvl="7" w:tplc="04090019" w:tentative="1">
+      <w:start w:val="1"/>
+      <w:numFmt w:val="lowerLetter"/>
+      <w:lvlText w:val="%8)"/>
+      <w:lvlJc w:val="left"/>
+      <w:pPr>
+        <w:ind w:left="3520" w:hanging="440"/>
+      </w:pPr>
+    </w:lvl>
+    <w:lvl w:ilvl="8" w:tplc="0409001B" w:tentative="1">
+      <w:start w:val="1"/>
+      <w:numFmt w:val="lowerRoman"/>
+      <w:lvlText w:val="%9."/>
+      <w:lvlJc w:val="right"/>
+      <w:pPr>
+        <w:ind w:left="3960" w:hanging="440"/>
+      </w:pPr>
+    </w:lvl>
+  </w:abstractNum>
+  <w:abstractNum w:abstractNumId="3" w15:restartNumberingAfterBreak="0">
+    <w:nsid w:val="1F7D39C5"/>
+    <w:multiLevelType w:val="hybridMultilevel"/>
+    <w:tmpl w:val="A6EE611A"/>
+    <w:lvl w:ilvl="0" w:tplc="FFFFFFFF">
+      <w:start w:val="1"/>
+      <w:numFmt w:val="upperLetter"/>
+      <w:lvlText w:val="(%1)"/>
+      <w:lvlJc w:val="left"/>
+      <w:pPr>
+        <w:ind w:left="800" w:hanging="440"/>
+      </w:pPr>
+      <w:rPr>
+        <w:rFonts w:hint="default"/>
+      </w:rPr>
+    </w:lvl>
+    <w:lvl w:ilvl="1" w:tplc="FFFFFFFF" w:tentative="1">
+      <w:start w:val="1"/>
+      <w:numFmt w:val="lowerLetter"/>
+      <w:lvlText w:val="%2)"/>
+      <w:lvlJc w:val="left"/>
+      <w:pPr>
+        <w:ind w:left="1240" w:hanging="440"/>
+      </w:pPr>
+    </w:lvl>
+    <w:lvl w:ilvl="2" w:tplc="FFFFFFFF" w:tentative="1">
+      <w:start w:val="1"/>
+      <w:numFmt w:val="lowerRoman"/>
+      <w:lvlText w:val="%3."/>
+      <w:lvlJc w:val="right"/>
+      <w:pPr>
+        <w:ind w:left="1680" w:hanging="440"/>
+      </w:pPr>
+    </w:lvl>
+    <w:lvl w:ilvl="3" w:tplc="FFFFFFFF" w:tentative="1">
+      <w:start w:val="1"/>
+      <w:numFmt w:val="decimal"/>
+      <w:lvlText w:val="%4."/>
+      <w:lvlJc w:val="left"/>
+      <w:pPr>
+        <w:ind w:left="2120" w:hanging="440"/>
+      </w:pPr>
+    </w:lvl>
+    <w:lvl w:ilvl="4" w:tplc="FFFFFFFF" w:tentative="1">
+      <w:start w:val="1"/>
+      <w:numFmt w:val="lowerLetter"/>
+      <w:lvlText w:val="%5)"/>
+      <w:lvlJc w:val="left"/>
+      <w:pPr>
+        <w:ind w:left="2560" w:hanging="440"/>
+      </w:pPr>
+    </w:lvl>
+    <w:lvl w:ilvl="5" w:tplc="FFFFFFFF" w:tentative="1">
+      <w:start w:val="1"/>
+      <w:numFmt w:val="lowerRoman"/>
+      <w:lvlText w:val="%6."/>
+      <w:lvlJc w:val="right"/>
+      <w:pPr>
+        <w:ind w:left="3000" w:hanging="440"/>
+      </w:pPr>
+    </w:lvl>
+    <w:lvl w:ilvl="6" w:tplc="FFFFFFFF" w:tentative="1">
+      <w:start w:val="1"/>
+      <w:numFmt w:val="decimal"/>
+      <w:lvlText w:val="%7."/>
+      <w:lvlJc w:val="left"/>
+      <w:pPr>
+        <w:ind w:left="3440" w:hanging="440"/>
+      </w:pPr>
+    </w:lvl>
+    <w:lvl w:ilvl="7" w:tplc="FFFFFFFF" w:tentative="1">
+      <w:start w:val="1"/>
+      <w:numFmt w:val="lowerLetter"/>
+      <w:lvlText w:val="%8)"/>
+      <w:lvlJc w:val="left"/>
+      <w:pPr>
+        <w:ind w:left="3880" w:hanging="440"/>
+      </w:pPr>
+    </w:lvl>
+    <w:lvl w:ilvl="8" w:tplc="FFFFFFFF" w:tentative="1">
+      <w:start w:val="1"/>
+      <w:numFmt w:val="lowerRoman"/>
+      <w:lvlText w:val="%9."/>
+      <w:lvlJc w:val="right"/>
+      <w:pPr>
+        <w:ind w:left="4320" w:hanging="440"/>
+      </w:pPr>
+    </w:lvl>
+  </w:abstractNum>
+  <w:abstractNum w:abstractNumId="4" w15:restartNumberingAfterBreak="0">
+    <w:nsid w:val="3C1942A1"/>
+    <w:multiLevelType w:val="hybridMultilevel"/>
+    <w:tmpl w:val="A0627FAA"/>
+    <w:lvl w:ilvl="0" w:tplc="12F0F2D6">
+      <w:start w:val="7"/>
+      <w:numFmt w:val="upperLetter"/>
+      <w:lvlText w:val="(%1)"/>
+      <w:lvlJc w:val="left"/>
+      <w:pPr>
+        <w:ind w:left="360" w:hanging="360"/>
+      </w:pPr>
+      <w:rPr>
+        <w:rFonts w:hint="default"/>
+      </w:rPr>
+    </w:lvl>
+    <w:lvl w:ilvl="1" w:tplc="04090019" w:tentative="1">
+      <w:start w:val="1"/>
+      <w:numFmt w:val="lowerLetter"/>
+      <w:lvlText w:val="%2)"/>
+      <w:lvlJc w:val="left"/>
+      <w:pPr>
+        <w:ind w:left="880" w:hanging="440"/>
+      </w:pPr>
+    </w:lvl>
+    <w:lvl w:ilvl="2" w:tplc="0409001B" w:tentative="1">
+      <w:start w:val="1"/>
+      <w:numFmt w:val="lowerRoman"/>
+      <w:lvlText w:val="%3."/>
+      <w:lvlJc w:val="right"/>
+      <w:pPr>
+        <w:ind w:left="1320" w:hanging="440"/>
+      </w:pPr>
+    </w:lvl>
+    <w:lvl w:ilvl="3" w:tplc="0409000F" w:tentative="1">
+      <w:start w:val="1"/>
+      <w:numFmt w:val="decimal"/>
+      <w:lvlText w:val="%4."/>
+      <w:lvlJc w:val="left"/>
+      <w:pPr>
+        <w:ind w:left="1760" w:hanging="440"/>
+      </w:pPr>
+    </w:lvl>
+    <w:lvl w:ilvl="4" w:tplc="04090019" w:tentative="1">
+      <w:start w:val="1"/>
+      <w:numFmt w:val="lowerLetter"/>
+      <w:lvlText w:val="%5)"/>
+      <w:lvlJc w:val="left"/>
+      <w:pPr>
+        <w:ind w:left="2200" w:hanging="440"/>
+      </w:pPr>
+    </w:lvl>
+    <w:lvl w:ilvl="5" w:tplc="0409001B" w:tentative="1">
+      <w:start w:val="1"/>
+      <w:numFmt w:val="lowerRoman"/>
+      <w:lvlText w:val="%6."/>
+      <w:lvlJc w:val="right"/>
+      <w:pPr>
+        <w:ind w:left="2640" w:hanging="440"/>
+      </w:pPr>
+    </w:lvl>
+    <w:lvl w:ilvl="6" w:tplc="0409000F" w:tentative="1">
+      <w:start w:val="1"/>
+      <w:numFmt w:val="decimal"/>
+      <w:lvlText w:val="%7."/>
+      <w:lvlJc w:val="left"/>
+      <w:pPr>
+        <w:ind w:left="3080" w:hanging="440"/>
+      </w:pPr>
+    </w:lvl>
+    <w:lvl w:ilvl="7" w:tplc="04090019" w:tentative="1">
+      <w:start w:val="1"/>
+      <w:numFmt w:val="lowerLetter"/>
+      <w:lvlText w:val="%8)"/>
+      <w:lvlJc w:val="left"/>
+      <w:pPr>
+        <w:ind w:left="3520" w:hanging="440"/>
+      </w:pPr>
+    </w:lvl>
+    <w:lvl w:ilvl="8" w:tplc="0409001B" w:tentative="1">
+      <w:start w:val="1"/>
+      <w:numFmt w:val="lowerRoman"/>
+      <w:lvlText w:val="%9."/>
+      <w:lvlJc w:val="right"/>
+      <w:pPr>
+        <w:ind w:left="3960" w:hanging="440"/>
+      </w:pPr>
+    </w:lvl>
+  </w:abstractNum>
+  <w:abstractNum w:abstractNumId="5" w15:restartNumberingAfterBreak="0">
+    <w:nsid w:val="45FF7A9C"/>
+    <w:multiLevelType w:val="hybridMultilevel"/>
+    <w:tmpl w:val="C680BE02"/>
+    <w:lvl w:ilvl="0" w:tplc="6226A718">
+      <w:start w:val="2"/>
+      <w:numFmt w:val="upperLetter"/>
+      <w:lvlText w:val="(%1)"/>
+      <w:lvlJc w:val="left"/>
+      <w:pPr>
+        <w:ind w:left="360" w:hanging="360"/>
+      </w:pPr>
+      <w:rPr>
+        <w:rFonts w:hint="default"/>
+      </w:rPr>
+    </w:lvl>
+    <w:lvl w:ilvl="1" w:tplc="04090019" w:tentative="1">
+      <w:start w:val="1"/>
+      <w:numFmt w:val="lowerLetter"/>
+      <w:lvlText w:val="%2)"/>
+      <w:lvlJc w:val="left"/>
+      <w:pPr>
+        <w:ind w:left="880" w:hanging="440"/>
+      </w:pPr>
+    </w:lvl>
+    <w:lvl w:ilvl="2" w:tplc="0409001B" w:tentative="1">
+      <w:start w:val="1"/>
+      <w:numFmt w:val="lowerRoman"/>
+      <w:lvlText w:val="%3."/>
+      <w:lvlJc w:val="right"/>
+      <w:pPr>
+        <w:ind w:left="1320" w:hanging="440"/>
+      </w:pPr>
+    </w:lvl>
+    <w:lvl w:ilvl="3" w:tplc="0409000F" w:tentative="1">
+      <w:start w:val="1"/>
+      <w:numFmt w:val="decimal"/>
+      <w:lvlText w:val="%4."/>
+      <w:lvlJc w:val="left"/>
+      <w:pPr>
+        <w:ind w:left="1760" w:hanging="440"/>
+      </w:pPr>
+    </w:lvl>
+    <w:lvl w:ilvl="4" w:tplc="04090019" w:tentative="1">
+      <w:start w:val="1"/>
+      <w:numFmt w:val="lowerLetter"/>
+      <w:lvlText w:val="%5)"/>
+      <w:lvlJc w:val="left"/>
+      <w:pPr>
+        <w:ind w:left="2200" w:hanging="440"/>
+      </w:pPr>
+    </w:lvl>
+    <w:lvl w:ilvl="5" w:tplc="0409001B" w:tentative="1">
+      <w:start w:val="1"/>
+      <w:numFmt w:val="lowerRoman"/>
+      <w:lvlText w:val="%6."/>
+      <w:lvlJc w:val="right"/>
+      <w:pPr>
+        <w:ind w:left="2640" w:hanging="440"/>
+      </w:pPr>
+    </w:lvl>
+    <w:lvl w:ilvl="6" w:tplc="0409000F" w:tentative="1">
+      <w:start w:val="1"/>
+      <w:numFmt w:val="decimal"/>
+      <w:lvlText w:val="%7."/>
+      <w:lvlJc w:val="left"/>
+      <w:pPr>
+        <w:ind w:left="3080" w:hanging="440"/>
+      </w:pPr>
+    </w:lvl>
+    <w:lvl w:ilvl="7" w:tplc="04090019" w:tentative="1">
+      <w:start w:val="1"/>
+      <w:numFmt w:val="lowerLetter"/>
+      <w:lvlText w:val="%8)"/>
+      <w:lvlJc w:val="left"/>
+      <w:pPr>
+        <w:ind w:left="3520" w:hanging="440"/>
+      </w:pPr>
+    </w:lvl>
+    <w:lvl w:ilvl="8" w:tplc="0409001B" w:tentative="1">
+      <w:start w:val="1"/>
+      <w:numFmt w:val="lowerRoman"/>
+      <w:lvlText w:val="%9."/>
+      <w:lvlJc w:val="right"/>
+      <w:pPr>
+        <w:ind w:left="3960" w:hanging="440"/>
+      </w:pPr>
+    </w:lvl>
+  </w:abstractNum>
+  <w:abstractNum w:abstractNumId="6" w15:restartNumberingAfterBreak="0">
     <w:nsid w:val="488F4932"/>
     <w:multiLevelType w:val="hybridMultilevel"/>
     <w:tmpl w:val="40F677E4"/>
@@ -1327,17 +2268,17 @@
       </w:pPr>
     </w:lvl>
   </w:abstractNum>
-  <w:abstractNum w:abstractNumId="1" w15:restartNumberingAfterBreak="0">
-    <w:nsid w:val="5419152F"/>
+  <w:abstractNum w:abstractNumId="7" w15:restartNumberingAfterBreak="0">
+    <w:nsid w:val="4C8D069D"/>
     <w:multiLevelType w:val="hybridMultilevel"/>
-    <w:tmpl w:val="3410BCEA"/>
-    <w:lvl w:ilvl="0" w:tplc="1FCE6780">
-      <w:start w:val="1"/>
+    <w:tmpl w:val="BA90D81C"/>
+    <w:lvl w:ilvl="0" w:tplc="06C64F6E">
+      <w:start w:val="6"/>
       <w:numFmt w:val="upperLetter"/>
       <w:lvlText w:val="(%1)"/>
       <w:lvlJc w:val="left"/>
       <w:pPr>
-        <w:ind w:left="720" w:hanging="360"/>
+        <w:ind w:left="360" w:hanging="360"/>
       </w:pPr>
       <w:rPr>
         <w:rFonts w:hint="default"/>
@@ -1349,7 +2290,7 @@
       <w:lvlText w:val="%2)"/>
       <w:lvlJc w:val="left"/>
       <w:pPr>
-        <w:ind w:left="1240" w:hanging="440"/>
+        <w:ind w:left="880" w:hanging="440"/>
       </w:pPr>
     </w:lvl>
     <w:lvl w:ilvl="2" w:tplc="0409001B" w:tentative="1">
@@ -1358,7 +2299,7 @@
       <w:lvlText w:val="%3."/>
       <w:lvlJc w:val="right"/>
       <w:pPr>
-        <w:ind w:left="1680" w:hanging="440"/>
+        <w:ind w:left="1320" w:hanging="440"/>
       </w:pPr>
     </w:lvl>
     <w:lvl w:ilvl="3" w:tplc="0409000F" w:tentative="1">
@@ -1367,7 +2308,7 @@
       <w:lvlText w:val="%4."/>
       <w:lvlJc w:val="left"/>
       <w:pPr>
-        <w:ind w:left="2120" w:hanging="440"/>
+        <w:ind w:left="1760" w:hanging="440"/>
       </w:pPr>
     </w:lvl>
     <w:lvl w:ilvl="4" w:tplc="04090019" w:tentative="1">
@@ -1376,7 +2317,7 @@
       <w:lvlText w:val="%5)"/>
       <w:lvlJc w:val="left"/>
       <w:pPr>
-        <w:ind w:left="2560" w:hanging="440"/>
+        <w:ind w:left="2200" w:hanging="440"/>
       </w:pPr>
     </w:lvl>
     <w:lvl w:ilvl="5" w:tplc="0409001B" w:tentative="1">
@@ -1385,7 +2326,7 @@
       <w:lvlText w:val="%6."/>
       <w:lvlJc w:val="right"/>
       <w:pPr>
-        <w:ind w:left="3000" w:hanging="440"/>
+        <w:ind w:left="2640" w:hanging="440"/>
       </w:pPr>
     </w:lvl>
     <w:lvl w:ilvl="6" w:tplc="0409000F" w:tentative="1">
@@ -1394,19 +2335,732 @@
       <w:lvlText w:val="%7."/>
       <w:lvlJc w:val="left"/>
       <w:pPr>
+        <w:ind w:left="3080" w:hanging="440"/>
+      </w:pPr>
+    </w:lvl>
+    <w:lvl w:ilvl="7" w:tplc="04090019" w:tentative="1">
+      <w:start w:val="1"/>
+      <w:numFmt w:val="lowerLetter"/>
+      <w:lvlText w:val="%8)"/>
+      <w:lvlJc w:val="left"/>
+      <w:pPr>
+        <w:ind w:left="3520" w:hanging="440"/>
+      </w:pPr>
+    </w:lvl>
+    <w:lvl w:ilvl="8" w:tplc="0409001B" w:tentative="1">
+      <w:start w:val="1"/>
+      <w:numFmt w:val="lowerRoman"/>
+      <w:lvlText w:val="%9."/>
+      <w:lvlJc w:val="right"/>
+      <w:pPr>
+        <w:ind w:left="3960" w:hanging="440"/>
+      </w:pPr>
+    </w:lvl>
+  </w:abstractNum>
+  <w:abstractNum w:abstractNumId="8" w15:restartNumberingAfterBreak="0">
+    <w:nsid w:val="4E5E4414"/>
+    <w:multiLevelType w:val="hybridMultilevel"/>
+    <w:tmpl w:val="C1B600BE"/>
+    <w:lvl w:ilvl="0" w:tplc="1FCE6780">
+      <w:start w:val="1"/>
+      <w:numFmt w:val="upperLetter"/>
+      <w:lvlText w:val="(%1)"/>
+      <w:lvlJc w:val="left"/>
+      <w:pPr>
+        <w:ind w:left="800" w:hanging="440"/>
+      </w:pPr>
+      <w:rPr>
+        <w:rFonts w:hint="default"/>
+      </w:rPr>
+    </w:lvl>
+    <w:lvl w:ilvl="1" w:tplc="FFFFFFFF" w:tentative="1">
+      <w:start w:val="1"/>
+      <w:numFmt w:val="lowerLetter"/>
+      <w:lvlText w:val="%2)"/>
+      <w:lvlJc w:val="left"/>
+      <w:pPr>
+        <w:ind w:left="1240" w:hanging="440"/>
+      </w:pPr>
+    </w:lvl>
+    <w:lvl w:ilvl="2" w:tplc="FFFFFFFF" w:tentative="1">
+      <w:start w:val="1"/>
+      <w:numFmt w:val="lowerRoman"/>
+      <w:lvlText w:val="%3."/>
+      <w:lvlJc w:val="right"/>
+      <w:pPr>
+        <w:ind w:left="1680" w:hanging="440"/>
+      </w:pPr>
+    </w:lvl>
+    <w:lvl w:ilvl="3" w:tplc="FFFFFFFF" w:tentative="1">
+      <w:start w:val="1"/>
+      <w:numFmt w:val="decimal"/>
+      <w:lvlText w:val="%4."/>
+      <w:lvlJc w:val="left"/>
+      <w:pPr>
+        <w:ind w:left="2120" w:hanging="440"/>
+      </w:pPr>
+    </w:lvl>
+    <w:lvl w:ilvl="4" w:tplc="FFFFFFFF" w:tentative="1">
+      <w:start w:val="1"/>
+      <w:numFmt w:val="lowerLetter"/>
+      <w:lvlText w:val="%5)"/>
+      <w:lvlJc w:val="left"/>
+      <w:pPr>
+        <w:ind w:left="2560" w:hanging="440"/>
+      </w:pPr>
+    </w:lvl>
+    <w:lvl w:ilvl="5" w:tplc="FFFFFFFF" w:tentative="1">
+      <w:start w:val="1"/>
+      <w:numFmt w:val="lowerRoman"/>
+      <w:lvlText w:val="%6."/>
+      <w:lvlJc w:val="right"/>
+      <w:pPr>
+        <w:ind w:left="3000" w:hanging="440"/>
+      </w:pPr>
+    </w:lvl>
+    <w:lvl w:ilvl="6" w:tplc="FFFFFFFF" w:tentative="1">
+      <w:start w:val="1"/>
+      <w:numFmt w:val="decimal"/>
+      <w:lvlText w:val="%7."/>
+      <w:lvlJc w:val="left"/>
+      <w:pPr>
         <w:ind w:left="3440" w:hanging="440"/>
       </w:pPr>
     </w:lvl>
+    <w:lvl w:ilvl="7" w:tplc="FFFFFFFF" w:tentative="1">
+      <w:start w:val="1"/>
+      <w:numFmt w:val="lowerLetter"/>
+      <w:lvlText w:val="%8)"/>
+      <w:lvlJc w:val="left"/>
+      <w:pPr>
+        <w:ind w:left="3880" w:hanging="440"/>
+      </w:pPr>
+    </w:lvl>
+    <w:lvl w:ilvl="8" w:tplc="FFFFFFFF" w:tentative="1">
+      <w:start w:val="1"/>
+      <w:numFmt w:val="lowerRoman"/>
+      <w:lvlText w:val="%9."/>
+      <w:lvlJc w:val="right"/>
+      <w:pPr>
+        <w:ind w:left="4320" w:hanging="440"/>
+      </w:pPr>
+    </w:lvl>
+  </w:abstractNum>
+  <w:abstractNum w:abstractNumId="9" w15:restartNumberingAfterBreak="0">
+    <w:nsid w:val="50A50A9D"/>
+    <w:multiLevelType w:val="hybridMultilevel"/>
+    <w:tmpl w:val="B248E498"/>
+    <w:lvl w:ilvl="0" w:tplc="A6EEA566">
+      <w:start w:val="3"/>
+      <w:numFmt w:val="upperLetter"/>
+      <w:lvlText w:val="(%1)"/>
+      <w:lvlJc w:val="left"/>
+      <w:pPr>
+        <w:ind w:left="360" w:hanging="360"/>
+      </w:pPr>
+      <w:rPr>
+        <w:rFonts w:hint="default"/>
+      </w:rPr>
+    </w:lvl>
+    <w:lvl w:ilvl="1" w:tplc="04090019" w:tentative="1">
+      <w:start w:val="1"/>
+      <w:numFmt w:val="lowerLetter"/>
+      <w:lvlText w:val="%2)"/>
+      <w:lvlJc w:val="left"/>
+      <w:pPr>
+        <w:ind w:left="880" w:hanging="440"/>
+      </w:pPr>
+    </w:lvl>
+    <w:lvl w:ilvl="2" w:tplc="0409001B" w:tentative="1">
+      <w:start w:val="1"/>
+      <w:numFmt w:val="lowerRoman"/>
+      <w:lvlText w:val="%3."/>
+      <w:lvlJc w:val="right"/>
+      <w:pPr>
+        <w:ind w:left="1320" w:hanging="440"/>
+      </w:pPr>
+    </w:lvl>
+    <w:lvl w:ilvl="3" w:tplc="0409000F" w:tentative="1">
+      <w:start w:val="1"/>
+      <w:numFmt w:val="decimal"/>
+      <w:lvlText w:val="%4."/>
+      <w:lvlJc w:val="left"/>
+      <w:pPr>
+        <w:ind w:left="1760" w:hanging="440"/>
+      </w:pPr>
+    </w:lvl>
+    <w:lvl w:ilvl="4" w:tplc="04090019" w:tentative="1">
+      <w:start w:val="1"/>
+      <w:numFmt w:val="lowerLetter"/>
+      <w:lvlText w:val="%5)"/>
+      <w:lvlJc w:val="left"/>
+      <w:pPr>
+        <w:ind w:left="2200" w:hanging="440"/>
+      </w:pPr>
+    </w:lvl>
+    <w:lvl w:ilvl="5" w:tplc="0409001B" w:tentative="1">
+      <w:start w:val="1"/>
+      <w:numFmt w:val="lowerRoman"/>
+      <w:lvlText w:val="%6."/>
+      <w:lvlJc w:val="right"/>
+      <w:pPr>
+        <w:ind w:left="2640" w:hanging="440"/>
+      </w:pPr>
+    </w:lvl>
+    <w:lvl w:ilvl="6" w:tplc="0409000F" w:tentative="1">
+      <w:start w:val="1"/>
+      <w:numFmt w:val="decimal"/>
+      <w:lvlText w:val="%7."/>
+      <w:lvlJc w:val="left"/>
+      <w:pPr>
+        <w:ind w:left="3080" w:hanging="440"/>
+      </w:pPr>
+    </w:lvl>
     <w:lvl w:ilvl="7" w:tplc="04090019" w:tentative="1">
       <w:start w:val="1"/>
       <w:numFmt w:val="lowerLetter"/>
       <w:lvlText w:val="%8)"/>
       <w:lvlJc w:val="left"/>
       <w:pPr>
+        <w:ind w:left="3520" w:hanging="440"/>
+      </w:pPr>
+    </w:lvl>
+    <w:lvl w:ilvl="8" w:tplc="0409001B" w:tentative="1">
+      <w:start w:val="1"/>
+      <w:numFmt w:val="lowerRoman"/>
+      <w:lvlText w:val="%9."/>
+      <w:lvlJc w:val="right"/>
+      <w:pPr>
+        <w:ind w:left="3960" w:hanging="440"/>
+      </w:pPr>
+    </w:lvl>
+  </w:abstractNum>
+  <w:abstractNum w:abstractNumId="10" w15:restartNumberingAfterBreak="0">
+    <w:nsid w:val="51240B82"/>
+    <w:multiLevelType w:val="hybridMultilevel"/>
+    <w:tmpl w:val="B874B844"/>
+    <w:lvl w:ilvl="0" w:tplc="93F80602">
+      <w:start w:val="1"/>
+      <w:numFmt w:val="upperLetter"/>
+      <w:lvlText w:val="(%1)"/>
+      <w:lvlJc w:val="left"/>
+      <w:pPr>
+        <w:ind w:left="360" w:hanging="360"/>
+      </w:pPr>
+      <w:rPr>
+        <w:rFonts w:hint="default"/>
+      </w:rPr>
+    </w:lvl>
+    <w:lvl w:ilvl="1" w:tplc="04090019" w:tentative="1">
+      <w:start w:val="1"/>
+      <w:numFmt w:val="lowerLetter"/>
+      <w:lvlText w:val="%2)"/>
+      <w:lvlJc w:val="left"/>
+      <w:pPr>
+        <w:ind w:left="880" w:hanging="440"/>
+      </w:pPr>
+    </w:lvl>
+    <w:lvl w:ilvl="2" w:tplc="0409001B" w:tentative="1">
+      <w:start w:val="1"/>
+      <w:numFmt w:val="lowerRoman"/>
+      <w:lvlText w:val="%3."/>
+      <w:lvlJc w:val="right"/>
+      <w:pPr>
+        <w:ind w:left="1320" w:hanging="440"/>
+      </w:pPr>
+    </w:lvl>
+    <w:lvl w:ilvl="3" w:tplc="0409000F" w:tentative="1">
+      <w:start w:val="1"/>
+      <w:numFmt w:val="decimal"/>
+      <w:lvlText w:val="%4."/>
+      <w:lvlJc w:val="left"/>
+      <w:pPr>
+        <w:ind w:left="1760" w:hanging="440"/>
+      </w:pPr>
+    </w:lvl>
+    <w:lvl w:ilvl="4" w:tplc="04090019" w:tentative="1">
+      <w:start w:val="1"/>
+      <w:numFmt w:val="lowerLetter"/>
+      <w:lvlText w:val="%5)"/>
+      <w:lvlJc w:val="left"/>
+      <w:pPr>
+        <w:ind w:left="2200" w:hanging="440"/>
+      </w:pPr>
+    </w:lvl>
+    <w:lvl w:ilvl="5" w:tplc="0409001B" w:tentative="1">
+      <w:start w:val="1"/>
+      <w:numFmt w:val="lowerRoman"/>
+      <w:lvlText w:val="%6."/>
+      <w:lvlJc w:val="right"/>
+      <w:pPr>
+        <w:ind w:left="2640" w:hanging="440"/>
+      </w:pPr>
+    </w:lvl>
+    <w:lvl w:ilvl="6" w:tplc="0409000F" w:tentative="1">
+      <w:start w:val="1"/>
+      <w:numFmt w:val="decimal"/>
+      <w:lvlText w:val="%7."/>
+      <w:lvlJc w:val="left"/>
+      <w:pPr>
+        <w:ind w:left="3080" w:hanging="440"/>
+      </w:pPr>
+    </w:lvl>
+    <w:lvl w:ilvl="7" w:tplc="04090019" w:tentative="1">
+      <w:start w:val="1"/>
+      <w:numFmt w:val="lowerLetter"/>
+      <w:lvlText w:val="%8)"/>
+      <w:lvlJc w:val="left"/>
+      <w:pPr>
+        <w:ind w:left="3520" w:hanging="440"/>
+      </w:pPr>
+    </w:lvl>
+    <w:lvl w:ilvl="8" w:tplc="0409001B" w:tentative="1">
+      <w:start w:val="1"/>
+      <w:numFmt w:val="lowerRoman"/>
+      <w:lvlText w:val="%9."/>
+      <w:lvlJc w:val="right"/>
+      <w:pPr>
+        <w:ind w:left="3960" w:hanging="440"/>
+      </w:pPr>
+    </w:lvl>
+  </w:abstractNum>
+  <w:abstractNum w:abstractNumId="11" w15:restartNumberingAfterBreak="0">
+    <w:nsid w:val="5419152F"/>
+    <w:multiLevelType w:val="hybridMultilevel"/>
+    <w:tmpl w:val="B4688F74"/>
+    <w:lvl w:ilvl="0" w:tplc="1FCE6780">
+      <w:start w:val="1"/>
+      <w:numFmt w:val="upperLetter"/>
+      <w:lvlText w:val="(%1)"/>
+      <w:lvlJc w:val="left"/>
+      <w:pPr>
+        <w:ind w:left="800" w:hanging="440"/>
+      </w:pPr>
+      <w:rPr>
+        <w:rFonts w:hint="default"/>
+      </w:rPr>
+    </w:lvl>
+    <w:lvl w:ilvl="1" w:tplc="04090019" w:tentative="1">
+      <w:start w:val="1"/>
+      <w:numFmt w:val="lowerLetter"/>
+      <w:lvlText w:val="%2)"/>
+      <w:lvlJc w:val="left"/>
+      <w:pPr>
+        <w:ind w:left="1240" w:hanging="440"/>
+      </w:pPr>
+    </w:lvl>
+    <w:lvl w:ilvl="2" w:tplc="0409001B" w:tentative="1">
+      <w:start w:val="1"/>
+      <w:numFmt w:val="lowerRoman"/>
+      <w:lvlText w:val="%3."/>
+      <w:lvlJc w:val="right"/>
+      <w:pPr>
+        <w:ind w:left="1680" w:hanging="440"/>
+      </w:pPr>
+    </w:lvl>
+    <w:lvl w:ilvl="3" w:tplc="0409000F" w:tentative="1">
+      <w:start w:val="1"/>
+      <w:numFmt w:val="decimal"/>
+      <w:lvlText w:val="%4."/>
+      <w:lvlJc w:val="left"/>
+      <w:pPr>
+        <w:ind w:left="2120" w:hanging="440"/>
+      </w:pPr>
+    </w:lvl>
+    <w:lvl w:ilvl="4" w:tplc="04090019" w:tentative="1">
+      <w:start w:val="1"/>
+      <w:numFmt w:val="lowerLetter"/>
+      <w:lvlText w:val="%5)"/>
+      <w:lvlJc w:val="left"/>
+      <w:pPr>
+        <w:ind w:left="2560" w:hanging="440"/>
+      </w:pPr>
+    </w:lvl>
+    <w:lvl w:ilvl="5" w:tplc="0409001B" w:tentative="1">
+      <w:start w:val="1"/>
+      <w:numFmt w:val="lowerRoman"/>
+      <w:lvlText w:val="%6."/>
+      <w:lvlJc w:val="right"/>
+      <w:pPr>
+        <w:ind w:left="3000" w:hanging="440"/>
+      </w:pPr>
+    </w:lvl>
+    <w:lvl w:ilvl="6" w:tplc="0409000F" w:tentative="1">
+      <w:start w:val="1"/>
+      <w:numFmt w:val="decimal"/>
+      <w:lvlText w:val="%7."/>
+      <w:lvlJc w:val="left"/>
+      <w:pPr>
+        <w:ind w:left="3440" w:hanging="440"/>
+      </w:pPr>
+    </w:lvl>
+    <w:lvl w:ilvl="7" w:tplc="04090019" w:tentative="1">
+      <w:start w:val="1"/>
+      <w:numFmt w:val="lowerLetter"/>
+      <w:lvlText w:val="%8)"/>
+      <w:lvlJc w:val="left"/>
+      <w:pPr>
         <w:ind w:left="3880" w:hanging="440"/>
       </w:pPr>
     </w:lvl>
     <w:lvl w:ilvl="8" w:tplc="0409001B" w:tentative="1">
+      <w:start w:val="1"/>
+      <w:numFmt w:val="lowerRoman"/>
+      <w:lvlText w:val="%9."/>
+      <w:lvlJc w:val="right"/>
+      <w:pPr>
+        <w:ind w:left="4320" w:hanging="440"/>
+      </w:pPr>
+    </w:lvl>
+  </w:abstractNum>
+  <w:abstractNum w:abstractNumId="12" w15:restartNumberingAfterBreak="0">
+    <w:nsid w:val="5D62543E"/>
+    <w:multiLevelType w:val="hybridMultilevel"/>
+    <w:tmpl w:val="A6EE611A"/>
+    <w:lvl w:ilvl="0" w:tplc="1FCE6780">
+      <w:start w:val="1"/>
+      <w:numFmt w:val="upperLetter"/>
+      <w:lvlText w:val="(%1)"/>
+      <w:lvlJc w:val="left"/>
+      <w:pPr>
+        <w:ind w:left="800" w:hanging="440"/>
+      </w:pPr>
+      <w:rPr>
+        <w:rFonts w:hint="default"/>
+      </w:rPr>
+    </w:lvl>
+    <w:lvl w:ilvl="1" w:tplc="FFFFFFFF" w:tentative="1">
+      <w:start w:val="1"/>
+      <w:numFmt w:val="lowerLetter"/>
+      <w:lvlText w:val="%2)"/>
+      <w:lvlJc w:val="left"/>
+      <w:pPr>
+        <w:ind w:left="1240" w:hanging="440"/>
+      </w:pPr>
+    </w:lvl>
+    <w:lvl w:ilvl="2" w:tplc="FFFFFFFF" w:tentative="1">
+      <w:start w:val="1"/>
+      <w:numFmt w:val="lowerRoman"/>
+      <w:lvlText w:val="%3."/>
+      <w:lvlJc w:val="right"/>
+      <w:pPr>
+        <w:ind w:left="1680" w:hanging="440"/>
+      </w:pPr>
+    </w:lvl>
+    <w:lvl w:ilvl="3" w:tplc="FFFFFFFF" w:tentative="1">
+      <w:start w:val="1"/>
+      <w:numFmt w:val="decimal"/>
+      <w:lvlText w:val="%4."/>
+      <w:lvlJc w:val="left"/>
+      <w:pPr>
+        <w:ind w:left="2120" w:hanging="440"/>
+      </w:pPr>
+    </w:lvl>
+    <w:lvl w:ilvl="4" w:tplc="FFFFFFFF" w:tentative="1">
+      <w:start w:val="1"/>
+      <w:numFmt w:val="lowerLetter"/>
+      <w:lvlText w:val="%5)"/>
+      <w:lvlJc w:val="left"/>
+      <w:pPr>
+        <w:ind w:left="2560" w:hanging="440"/>
+      </w:pPr>
+    </w:lvl>
+    <w:lvl w:ilvl="5" w:tplc="FFFFFFFF" w:tentative="1">
+      <w:start w:val="1"/>
+      <w:numFmt w:val="lowerRoman"/>
+      <w:lvlText w:val="%6."/>
+      <w:lvlJc w:val="right"/>
+      <w:pPr>
+        <w:ind w:left="3000" w:hanging="440"/>
+      </w:pPr>
+    </w:lvl>
+    <w:lvl w:ilvl="6" w:tplc="FFFFFFFF" w:tentative="1">
+      <w:start w:val="1"/>
+      <w:numFmt w:val="decimal"/>
+      <w:lvlText w:val="%7."/>
+      <w:lvlJc w:val="left"/>
+      <w:pPr>
+        <w:ind w:left="3440" w:hanging="440"/>
+      </w:pPr>
+    </w:lvl>
+    <w:lvl w:ilvl="7" w:tplc="FFFFFFFF" w:tentative="1">
+      <w:start w:val="1"/>
+      <w:numFmt w:val="lowerLetter"/>
+      <w:lvlText w:val="%8)"/>
+      <w:lvlJc w:val="left"/>
+      <w:pPr>
+        <w:ind w:left="3880" w:hanging="440"/>
+      </w:pPr>
+    </w:lvl>
+    <w:lvl w:ilvl="8" w:tplc="FFFFFFFF" w:tentative="1">
+      <w:start w:val="1"/>
+      <w:numFmt w:val="lowerRoman"/>
+      <w:lvlText w:val="%9."/>
+      <w:lvlJc w:val="right"/>
+      <w:pPr>
+        <w:ind w:left="4320" w:hanging="440"/>
+      </w:pPr>
+    </w:lvl>
+  </w:abstractNum>
+  <w:abstractNum w:abstractNumId="13" w15:restartNumberingAfterBreak="0">
+    <w:nsid w:val="6C1F2F07"/>
+    <w:multiLevelType w:val="multilevel"/>
+    <w:tmpl w:val="635C500C"/>
+    <w:styleLink w:val="CurrentList1"/>
+    <w:lvl w:ilvl="0">
+      <w:start w:val="1"/>
+      <w:numFmt w:val="upperLetter"/>
+      <w:lvlText w:val="(%1)"/>
+      <w:lvlJc w:val="left"/>
+      <w:pPr>
+        <w:ind w:left="800" w:hanging="440"/>
+      </w:pPr>
+      <w:rPr>
+        <w:rFonts w:hint="default"/>
+      </w:rPr>
+    </w:lvl>
+    <w:lvl w:ilvl="1">
+      <w:start w:val="1"/>
+      <w:numFmt w:val="lowerLetter"/>
+      <w:lvlText w:val="%2)"/>
+      <w:lvlJc w:val="left"/>
+      <w:pPr>
+        <w:ind w:left="1240" w:hanging="440"/>
+      </w:pPr>
+    </w:lvl>
+    <w:lvl w:ilvl="2">
+      <w:start w:val="1"/>
+      <w:numFmt w:val="lowerRoman"/>
+      <w:lvlText w:val="%3."/>
+      <w:lvlJc w:val="right"/>
+      <w:pPr>
+        <w:ind w:left="1680" w:hanging="440"/>
+      </w:pPr>
+    </w:lvl>
+    <w:lvl w:ilvl="3">
+      <w:start w:val="1"/>
+      <w:numFmt w:val="decimal"/>
+      <w:lvlText w:val="%4."/>
+      <w:lvlJc w:val="left"/>
+      <w:pPr>
+        <w:ind w:left="2120" w:hanging="440"/>
+      </w:pPr>
+    </w:lvl>
+    <w:lvl w:ilvl="4">
+      <w:start w:val="1"/>
+      <w:numFmt w:val="lowerLetter"/>
+      <w:lvlText w:val="%5)"/>
+      <w:lvlJc w:val="left"/>
+      <w:pPr>
+        <w:ind w:left="2560" w:hanging="440"/>
+      </w:pPr>
+    </w:lvl>
+    <w:lvl w:ilvl="5">
+      <w:start w:val="1"/>
+      <w:numFmt w:val="lowerRoman"/>
+      <w:lvlText w:val="%6."/>
+      <w:lvlJc w:val="right"/>
+      <w:pPr>
+        <w:ind w:left="3000" w:hanging="440"/>
+      </w:pPr>
+    </w:lvl>
+    <w:lvl w:ilvl="6">
+      <w:start w:val="1"/>
+      <w:numFmt w:val="decimal"/>
+      <w:lvlText w:val="%7."/>
+      <w:lvlJc w:val="left"/>
+      <w:pPr>
+        <w:ind w:left="3440" w:hanging="440"/>
+      </w:pPr>
+    </w:lvl>
+    <w:lvl w:ilvl="7">
+      <w:start w:val="1"/>
+      <w:numFmt w:val="lowerLetter"/>
+      <w:lvlText w:val="%8)"/>
+      <w:lvlJc w:val="left"/>
+      <w:pPr>
+        <w:ind w:left="3880" w:hanging="440"/>
+      </w:pPr>
+    </w:lvl>
+    <w:lvl w:ilvl="8">
+      <w:start w:val="1"/>
+      <w:numFmt w:val="lowerRoman"/>
+      <w:lvlText w:val="%9."/>
+      <w:lvlJc w:val="right"/>
+      <w:pPr>
+        <w:ind w:left="4320" w:hanging="440"/>
+      </w:pPr>
+    </w:lvl>
+  </w:abstractNum>
+  <w:abstractNum w:abstractNumId="14" w15:restartNumberingAfterBreak="0">
+    <w:nsid w:val="79963EAB"/>
+    <w:multiLevelType w:val="hybridMultilevel"/>
+    <w:tmpl w:val="0AC473BC"/>
+    <w:lvl w:ilvl="0" w:tplc="1FCE6780">
+      <w:start w:val="1"/>
+      <w:numFmt w:val="upperLetter"/>
+      <w:lvlText w:val="(%1)"/>
+      <w:lvlJc w:val="left"/>
+      <w:pPr>
+        <w:ind w:left="800" w:hanging="440"/>
+      </w:pPr>
+      <w:rPr>
+        <w:rFonts w:hint="default"/>
+      </w:rPr>
+    </w:lvl>
+    <w:lvl w:ilvl="1" w:tplc="04090019" w:tentative="1">
+      <w:start w:val="1"/>
+      <w:numFmt w:val="lowerLetter"/>
+      <w:lvlText w:val="%2)"/>
+      <w:lvlJc w:val="left"/>
+      <w:pPr>
+        <w:ind w:left="1240" w:hanging="440"/>
+      </w:pPr>
+    </w:lvl>
+    <w:lvl w:ilvl="2" w:tplc="0409001B" w:tentative="1">
+      <w:start w:val="1"/>
+      <w:numFmt w:val="lowerRoman"/>
+      <w:lvlText w:val="%3."/>
+      <w:lvlJc w:val="right"/>
+      <w:pPr>
+        <w:ind w:left="1680" w:hanging="440"/>
+      </w:pPr>
+    </w:lvl>
+    <w:lvl w:ilvl="3" w:tplc="0409000F" w:tentative="1">
+      <w:start w:val="1"/>
+      <w:numFmt w:val="decimal"/>
+      <w:lvlText w:val="%4."/>
+      <w:lvlJc w:val="left"/>
+      <w:pPr>
+        <w:ind w:left="2120" w:hanging="440"/>
+      </w:pPr>
+    </w:lvl>
+    <w:lvl w:ilvl="4" w:tplc="04090019" w:tentative="1">
+      <w:start w:val="1"/>
+      <w:numFmt w:val="lowerLetter"/>
+      <w:lvlText w:val="%5)"/>
+      <w:lvlJc w:val="left"/>
+      <w:pPr>
+        <w:ind w:left="2560" w:hanging="440"/>
+      </w:pPr>
+    </w:lvl>
+    <w:lvl w:ilvl="5" w:tplc="0409001B" w:tentative="1">
+      <w:start w:val="1"/>
+      <w:numFmt w:val="lowerRoman"/>
+      <w:lvlText w:val="%6."/>
+      <w:lvlJc w:val="right"/>
+      <w:pPr>
+        <w:ind w:left="3000" w:hanging="440"/>
+      </w:pPr>
+    </w:lvl>
+    <w:lvl w:ilvl="6" w:tplc="0409000F" w:tentative="1">
+      <w:start w:val="1"/>
+      <w:numFmt w:val="decimal"/>
+      <w:lvlText w:val="%7."/>
+      <w:lvlJc w:val="left"/>
+      <w:pPr>
+        <w:ind w:left="3440" w:hanging="440"/>
+      </w:pPr>
+    </w:lvl>
+    <w:lvl w:ilvl="7" w:tplc="04090019" w:tentative="1">
+      <w:start w:val="1"/>
+      <w:numFmt w:val="lowerLetter"/>
+      <w:lvlText w:val="%8)"/>
+      <w:lvlJc w:val="left"/>
+      <w:pPr>
+        <w:ind w:left="3880" w:hanging="440"/>
+      </w:pPr>
+    </w:lvl>
+    <w:lvl w:ilvl="8" w:tplc="0409001B" w:tentative="1">
+      <w:start w:val="1"/>
+      <w:numFmt w:val="lowerRoman"/>
+      <w:lvlText w:val="%9."/>
+      <w:lvlJc w:val="right"/>
+      <w:pPr>
+        <w:ind w:left="4320" w:hanging="440"/>
+      </w:pPr>
+    </w:lvl>
+  </w:abstractNum>
+  <w:abstractNum w:abstractNumId="15" w15:restartNumberingAfterBreak="0">
+    <w:nsid w:val="79E526A1"/>
+    <w:multiLevelType w:val="hybridMultilevel"/>
+    <w:tmpl w:val="172A0556"/>
+    <w:lvl w:ilvl="0" w:tplc="1FCE6780">
+      <w:start w:val="1"/>
+      <w:numFmt w:val="upperLetter"/>
+      <w:lvlText w:val="(%1)"/>
+      <w:lvlJc w:val="left"/>
+      <w:pPr>
+        <w:ind w:left="800" w:hanging="440"/>
+      </w:pPr>
+      <w:rPr>
+        <w:rFonts w:hint="default"/>
+      </w:rPr>
+    </w:lvl>
+    <w:lvl w:ilvl="1" w:tplc="FFFFFFFF" w:tentative="1">
+      <w:start w:val="1"/>
+      <w:numFmt w:val="lowerLetter"/>
+      <w:lvlText w:val="%2)"/>
+      <w:lvlJc w:val="left"/>
+      <w:pPr>
+        <w:ind w:left="1240" w:hanging="440"/>
+      </w:pPr>
+    </w:lvl>
+    <w:lvl w:ilvl="2" w:tplc="FFFFFFFF" w:tentative="1">
+      <w:start w:val="1"/>
+      <w:numFmt w:val="lowerRoman"/>
+      <w:lvlText w:val="%3."/>
+      <w:lvlJc w:val="right"/>
+      <w:pPr>
+        <w:ind w:left="1680" w:hanging="440"/>
+      </w:pPr>
+    </w:lvl>
+    <w:lvl w:ilvl="3" w:tplc="FFFFFFFF" w:tentative="1">
+      <w:start w:val="1"/>
+      <w:numFmt w:val="decimal"/>
+      <w:lvlText w:val="%4."/>
+      <w:lvlJc w:val="left"/>
+      <w:pPr>
+        <w:ind w:left="2120" w:hanging="440"/>
+      </w:pPr>
+    </w:lvl>
+    <w:lvl w:ilvl="4" w:tplc="FFFFFFFF" w:tentative="1">
+      <w:start w:val="1"/>
+      <w:numFmt w:val="lowerLetter"/>
+      <w:lvlText w:val="%5)"/>
+      <w:lvlJc w:val="left"/>
+      <w:pPr>
+        <w:ind w:left="2560" w:hanging="440"/>
+      </w:pPr>
+    </w:lvl>
+    <w:lvl w:ilvl="5" w:tplc="FFFFFFFF" w:tentative="1">
+      <w:start w:val="1"/>
+      <w:numFmt w:val="lowerRoman"/>
+      <w:lvlText w:val="%6."/>
+      <w:lvlJc w:val="right"/>
+      <w:pPr>
+        <w:ind w:left="3000" w:hanging="440"/>
+      </w:pPr>
+    </w:lvl>
+    <w:lvl w:ilvl="6" w:tplc="FFFFFFFF" w:tentative="1">
+      <w:start w:val="1"/>
+      <w:numFmt w:val="decimal"/>
+      <w:lvlText w:val="%7."/>
+      <w:lvlJc w:val="left"/>
+      <w:pPr>
+        <w:ind w:left="3440" w:hanging="440"/>
+      </w:pPr>
+    </w:lvl>
+    <w:lvl w:ilvl="7" w:tplc="FFFFFFFF" w:tentative="1">
+      <w:start w:val="1"/>
+      <w:numFmt w:val="lowerLetter"/>
+      <w:lvlText w:val="%8)"/>
+      <w:lvlJc w:val="left"/>
+      <w:pPr>
+        <w:ind w:left="3880" w:hanging="440"/>
+      </w:pPr>
+    </w:lvl>
+    <w:lvl w:ilvl="8" w:tplc="FFFFFFFF" w:tentative="1">
       <w:start w:val="1"/>
       <w:numFmt w:val="lowerRoman"/>
       <w:lvlText w:val="%9."/>
@@ -1417,10 +3071,52 @@
     </w:lvl>
   </w:abstractNum>
   <w:num w:numId="1" w16cid:durableId="2021080591">
+    <w:abstractNumId w:val="11"/>
+  </w:num>
+  <w:num w:numId="2" w16cid:durableId="1257329289">
+    <w:abstractNumId w:val="6"/>
+  </w:num>
+  <w:num w:numId="3" w16cid:durableId="387995882">
+    <w:abstractNumId w:val="12"/>
+  </w:num>
+  <w:num w:numId="4" w16cid:durableId="428744561">
+    <w:abstractNumId w:val="15"/>
+  </w:num>
+  <w:num w:numId="5" w16cid:durableId="58292509">
+    <w:abstractNumId w:val="3"/>
+  </w:num>
+  <w:num w:numId="6" w16cid:durableId="1292589347">
+    <w:abstractNumId w:val="13"/>
+  </w:num>
+  <w:num w:numId="7" w16cid:durableId="1867408220">
+    <w:abstractNumId w:val="14"/>
+  </w:num>
+  <w:num w:numId="8" w16cid:durableId="1716468251">
+    <w:abstractNumId w:val="8"/>
+  </w:num>
+  <w:num w:numId="9" w16cid:durableId="745540142">
+    <w:abstractNumId w:val="5"/>
+  </w:num>
+  <w:num w:numId="10" w16cid:durableId="272639513">
+    <w:abstractNumId w:val="10"/>
+  </w:num>
+  <w:num w:numId="11" w16cid:durableId="1701738402">
+    <w:abstractNumId w:val="9"/>
+  </w:num>
+  <w:num w:numId="12" w16cid:durableId="1398627233">
     <w:abstractNumId w:val="1"/>
   </w:num>
-  <w:num w:numId="2" w16cid:durableId="1257329289">
+  <w:num w:numId="13" w16cid:durableId="707873140">
     <w:abstractNumId w:val="0"/>
+  </w:num>
+  <w:num w:numId="14" w16cid:durableId="1114396961">
+    <w:abstractNumId w:val="7"/>
+  </w:num>
+  <w:num w:numId="15" w16cid:durableId="222568162">
+    <w:abstractNumId w:val="4"/>
+  </w:num>
+  <w:num w:numId="16" w16cid:durableId="455147548">
+    <w:abstractNumId w:val="2"/>
   </w:num>
 </w:numbering>
 </file>
@@ -2387,6 +4083,16 @@
       <w14:ligatures w14:val="none"/>
     </w:rPr>
   </w:style>
+  <w:style w:type="numbering" w:customStyle="1" w:styleId="CurrentList1">
+    <w:name w:val="Current List1"/>
+    <w:uiPriority w:val="99"/>
+    <w:rsid w:val="0031041F"/>
+    <w:pPr>
+      <w:numPr>
+        <w:numId w:val="6"/>
+      </w:numPr>
+    </w:pPr>
+  </w:style>
 </w:styles>
 </file>
 
